--- a/USA/state/write_ups/99_thesis/05_Injuries/Injuries 2019 05 01.docx
+++ b/USA/state/write_ups/99_thesis/05_Injuries/Injuries 2019 05 01.docx
@@ -6,8 +6,8 @@
       <w:pPr>
         <w:pStyle w:val="Heading1"/>
       </w:pPr>
-      <w:bookmarkStart w:id="0" w:name="_Toc6045006"/>
-      <w:bookmarkStart w:id="1" w:name="_Toc7509889"/>
+      <w:bookmarkStart w:id="0" w:name="_Toc7509889"/>
+      <w:bookmarkStart w:id="1" w:name="_Toc6045006"/>
       <w:r>
         <w:t>A</w:t>
       </w:r>
@@ -32,7 +32,7 @@
       <w:r>
         <w:t>nited States</w:t>
       </w:r>
-      <w:bookmarkEnd w:id="1"/>
+      <w:bookmarkEnd w:id="0"/>
     </w:p>
     <w:p>
       <w:pPr>
@@ -42,7 +42,7 @@
       <w:r>
         <w:t>Overview</w:t>
       </w:r>
-      <w:bookmarkEnd w:id="0"/>
+      <w:bookmarkEnd w:id="1"/>
       <w:bookmarkEnd w:id="2"/>
     </w:p>
     <w:p>
@@ -200,70 +200,29 @@
           <w:rFonts w:cs="Calibri"/>
           <w:szCs w:val="24"/>
         </w:rPr>
-        <w:t>, offset partly by an overall decline in deaths from falls in older ages. The findings demonstrate the need for targeted public health interventions against injuries during periods of anomalously high temperatures, especially as these episodes increase with global climate change.</w:t>
-      </w:r>
-    </w:p>
-    <w:p>
-      <w:pPr>
-        <w:ind w:firstLine="720"/>
-        <w:rPr>
-          <w:szCs w:val="24"/>
-        </w:rPr>
-      </w:pPr>
-      <w:r>
-        <w:rPr>
-          <w:szCs w:val="24"/>
-        </w:rPr>
-        <w:t xml:space="preserve">This chapter is based on </w:t>
-      </w:r>
-      <w:r>
-        <w:rPr>
-          <w:szCs w:val="24"/>
-        </w:rPr>
-        <w:t xml:space="preserve">work in </w:t>
-      </w:r>
-      <w:r>
-        <w:rPr>
-          <w:szCs w:val="24"/>
-        </w:rPr>
-        <w:t>a paper</w:t>
-      </w:r>
-      <w:r>
-        <w:rPr>
+        <w:t>, offset partly by an overall decline in deaths from falls in older ages. The findings demonstrate the</w:t>
+      </w:r>
+      <w:r>
+        <w:rPr>
+          <w:rFonts w:cs="Calibri"/>
           <w:szCs w:val="24"/>
         </w:rPr>
         <w:t xml:space="preserve"> </w:t>
       </w:r>
       <w:r>
         <w:rPr>
-          <w:szCs w:val="24"/>
-        </w:rPr>
-        <w:t>where I am first author</w:t>
-      </w:r>
-      <w:r>
-        <w:rPr>
-          <w:szCs w:val="24"/>
-        </w:rPr>
-        <w:t xml:space="preserve"> </w:t>
-      </w:r>
-      <w:r>
-        <w:rPr>
-          <w:szCs w:val="24"/>
-        </w:rPr>
-        <w:t xml:space="preserve">which is currently under review in </w:t>
-      </w:r>
-      <w:r>
-        <w:rPr>
-          <w:i/>
-          <w:szCs w:val="24"/>
-        </w:rPr>
-        <w:t>eLife</w:t>
-      </w:r>
-      <w:r>
-        <w:rPr>
-          <w:szCs w:val="24"/>
-        </w:rPr>
-        <w:t>.</w:t>
+          <w:rFonts w:cs="Calibri"/>
+          <w:szCs w:val="24"/>
+        </w:rPr>
+        <w:t>need for targeted public health interventions against injuries during periods of anomalously high temperatures, especially as these episodes increase with global climate change.</w:t>
+      </w:r>
+      <w:r>
+        <w:rPr>
+          <w:rStyle w:val="FootnoteReference"/>
+          <w:rFonts w:cs="Calibri"/>
+          <w:szCs w:val="24"/>
+        </w:rPr>
+        <w:footnoteReference w:id="1"/>
       </w:r>
     </w:p>
     <w:p>
@@ -851,7 +810,7 @@
           <w:b/>
           <w:noProof/>
         </w:rPr>
-        <w:t>2</w:t>
+        <w:t>4</w:t>
       </w:r>
       <w:r>
         <w:rPr>
@@ -895,107 +854,6 @@
         <w:t>Anomalous temperature</w:t>
       </w:r>
       <w:bookmarkEnd w:id="7"/>
-    </w:p>
-    <w:p>
-      <w:pPr>
-        <w:ind w:firstLine="720"/>
-        <w:rPr>
-          <w:rFonts w:cs="Calibri"/>
-          <w:color w:val="000000" w:themeColor="text1"/>
-          <w:szCs w:val="24"/>
-        </w:rPr>
-      </w:pPr>
-      <w:r>
-        <w:rPr>
-          <w:rFonts w:cs="Calibri"/>
-          <w:color w:val="000000" w:themeColor="text1"/>
-          <w:szCs w:val="24"/>
-        </w:rPr>
-        <w:t>I</w:t>
-      </w:r>
-      <w:r>
-        <w:rPr>
-          <w:rFonts w:cs="Calibri"/>
-          <w:color w:val="000000" w:themeColor="text1"/>
-          <w:szCs w:val="24"/>
-        </w:rPr>
-        <w:t xml:space="preserve"> obtained data on temperature from ERA-Interim, which combines predictions from a physical model with in-situ and satellite measurements </w:t>
-      </w:r>
-      <w:r>
-        <w:rPr>
-          <w:rFonts w:cs="Calibri"/>
-          <w:szCs w:val="24"/>
-        </w:rPr>
-        <w:fldChar w:fldCharType="begin" w:fldLock="1"/>
-      </w:r>
-      <w:r>
-        <w:rPr>
-          <w:rFonts w:cs="Calibri"/>
-          <w:szCs w:val="24"/>
-        </w:rPr>
-        <w:instrText>ADDIN CSL_CITATION {"citationItems":[{"id":"ITEM-1","itemData":{"DOI":"10.1002/qj.828","ISBN":"1477-870X","ISSN":"0035-9009","abstract":"ERA-Interim is the latest global atmospheric reanalysis produced by the European Centre for Medium-Range Weather Forecasts (ECMWF). The ERA-Interim project was conducted in part to prepare for a new atmospheric reanalysis to replace ERA-40, which will extend back to the early part of the twentieth century. This article describes the forecast model, data assimilation method, and input datasets used to produce ERA-Interim, and discusses the performance of the system. Special emphasis is placed on various difficulties encountered in the production of ERA-40, including the representation of the hydrological cycle, the quality of the stratospheric circulation, and the consistency in time of the reanalysed fields. We provide evidence for substantial improvements in each of these aspects. We also identify areas where further work is needed and describe opportunities and objectives for future reanalysis projects at ECMWF","author":[{"dropping-particle":"","family":"Dee","given":"D. P.","non-dropping-particle":"","parse-names":false,"suffix":""},{"dropping-particle":"","family":"Uppala","given":"S. M.","non-dropping-particle":"","parse-names":false,"suffix":""},{"dropping-particle":"","family":"Simmons","given":"A. J.","non-dropping-particle":"","parse-names":false,"suffix":""},{"dropping-particle":"","family":"Berrisford","given":"P.","non-dropping-particle":"","parse-names":false,"suffix":""},{"dropping-particle":"","family":"Poli","given":"P.","non-dropping-particle":"","parse-names":false,"suffix":""},{"dropping-particle":"","family":"Kobayashi","given":"S.","non-dropping-particle":"","parse-names":false,"suffix":""},{"dropping-particle":"","family":"Andrae","given":"U.","non-dropping-particle":"","parse-names":false,"suffix":""},{"dropping-particle":"","family":"Balmaseda","given":"M. A.","non-dropping-particle":"","parse-names":false,"suffix":""},{"dropping-particle":"","family":"Balsamo","given":"G.","non-dropping-particle":"","parse-names":false,"suffix":""},{"dropping-particle":"","family":"Bauer","given":"P.","non-dropping-particle":"","parse-names":false,"suffix":""},{"dropping-particle":"","family":"Bechtold","given":"P.","non-dropping-particle":"","parse-names":false,"suffix":""},{"dropping-particle":"","family":"Beljaars","given":"A. C.M. M","non-dropping-particle":"","parse-names":false,"suffix":""},{"dropping-particle":"","family":"Berg","given":"L.","non-dropping-particle":"van de","parse-names":false,"suffix":""},{"dropping-particle":"","family":"Bidlot","given":"J.","non-dropping-particle":"","parse-names":false,"suffix":""},{"dropping-particle":"","family":"Bormann","given":"N.","non-dropping-particle":"","parse-names":false,"suffix":""},{"dropping-particle":"","family":"Delsol","given":"C.","non-dropping-particle":"","parse-names":false,"suffix":""},{"dropping-particle":"","family":"Dragani","given":"R.","non-dropping-particle":"","parse-names":false,"suffix":""},{"dropping-particle":"","family":"Fuentes","given":"M.","non-dropping-particle":"","parse-names":false,"suffix":""},{"dropping-particle":"","family":"Geer","given":"A. J.","non-dropping-particle":"","parse-names":false,"suffix":""},{"dropping-particle":"","family":"Haimberger","given":"L.","non-dropping-particle":"","parse-names":false,"suffix":""},{"dropping-particle":"","family":"Healy","given":"S. B.","non-dropping-particle":"","parse-names":false,"suffix":""},{"dropping-particle":"","family":"Hersbach","given":"H.","non-dropping-particle":"","parse-names":false,"suffix":""},{"dropping-particle":"V","family":"Holm","given":"E","non-dropping-particle":"","parse-names":false,"suffix":""},{"dropping-particle":"","family":"Isaksen","given":"L.","non-dropping-particle":"","parse-names":false,"suffix":""},{"dropping-particle":"","family":"Kallberg","given":"P","non-dropping-particle":"","parse-names":false,"suffix":""},{"dropping-particle":"","family":"Koehler","given":"M","non-dropping-particle":"","parse-names":false,"suffix":""},{"dropping-particle":"","family":"Matricardi","given":"M.","non-dropping-particle":"","parse-names":false,"suffix":""},{"dropping-particle":"","family":"Mcnally","given":"A. P.","non-dropping-particle":"","parse-names":false,"suffix":""},{"dropping-particle":"","family":"Monge-Sanz","given":"B. M.","non-dropping-particle":"","parse-names":false,"suffix":""},{"dropping-particle":"","family":"Morcrette","given":"J. J.","non-dropping-particle":"","parse-names":false,"suffix":""},{"dropping-particle":"","family":"Park","given":"B. K.","non-dropping-particle":"","parse-names":false,"suffix":""},{"dropping-particle":"","family":"Peubey","given":"C.","non-dropping-particle":"","parse-names":false,"suffix":""},{"dropping-particle":"","family":"Rosnay","given":"P.","non-dropping-particle":"de","parse-names":false,"suffix":""},{"dropping-particle":"","family":"Tavolato","given":"C.","non-dropping-particle":"","parse-names":false,"suffix":""},{"dropping-particle":"","family":"Thepaut","given":"J N","non-dropping-particle":"","parse-names":false,"suffix":""},{"dropping-particle":"","family":"Vitart","given":"F.","non-dropping-particle":"","parse-names":false,"suffix":""},{"dropping-particle":"V.","family":"Hólm","given":"E.","non-dropping-particle":"","parse-names":false,"suffix":""},{"dropping-particle":"","family":"Isaksen","given":"L.","non-dropping-particle":"","parse-names":false,"suffix":""},{"dropping-particle":"","family":"Kållberg","given":"P.","non-dropping-particle":"","parse-names":false,"suffix":""},{"dropping-particle":"","family":"Köhler","given":"M.","non-dropping-particle":"","parse-names":false,"suffix":""},{"dropping-particle":"","family":"Matricardi","given":"M.","non-dropping-particle":"","parse-names":false,"suffix":""},{"dropping-particle":"","family":"Mcnally","given":"A. P.","non-dropping-particle":"","parse-names":false,"suffix":""},{"dropping-particle":"","family":"Monge-Sanz","given":"B. M.","non-dropping-particle":"","parse-names":false,"suffix":""},{"dropping-particle":"","family":"Morcrette","given":"J. J.","non-dropping-particle":"","parse-names":false,"suffix":""},{"dropping-particle":"","family":"Park","given":"B. K.","non-dropping-particle":"","parse-names":false,"suffix":""},{"dropping-particle":"","family":"Peubey","given":"C.","non-dropping-particle":"","parse-names":false,"suffix":""},{"dropping-particle":"","family":"Rosnay","given":"P.","non-dropping-particle":"de","parse-names":false,"suffix":""},{"dropping-particle":"","family":"Tavolato","given":"C.","non-dropping-particle":"","parse-names":false,"suffix":""},{"dropping-particle":"","family":"Thépaut","given":"J. N.","non-dropping-particle":"","parse-names":false,"suffix":""},{"dropping-particle":"","family":"Vitart","given":"F.","non-dropping-particle":"","parse-names":false,"suffix":""}],"container-title":"Quarterly Journal of the Royal Meteorological Society","id":"ITEM-1","issue":"656","issued":{"date-parts":[["2011"]]},"note":"From Duplicate 2 (The ERA-Interim reanalysis: configuration and performance of the data assimilation system - Dee, D P; Uppala, S M; Simmons, A J; Berrisford, P; Poli, P; Kobayashi, S; Andrae, U; Balmaseda, M A; Balsamo, G; Bauer, P; Bechtold, P; Beljaars, A C M; van de Berg, L; Bidlot, J; Bormann, N; Delsol, C; Dragani, R; Fuentes, M; Geer, A J; Haimberger, L; Healy, S B; Hersbach, H; Holm, E V; Isaksen, L; Kallberg, P; Koehler, M; Matricardi, M; McNally, A P; Monge-Sanz, B M; Morcrette, J J; Park, B K; Peubey, C; de Rosnay, P; Tavolato, C; Thepaut, J N; Vitart, F)\n\nBalsamo, Gianpaolo/I-3362-2013; de Rosnay, Patricia/M-8203-2013; Vuichard, Nicolas/A-6629-2011\nBalsamo, Gianpaolo/0000-0002-1745-3634; de Rosnay, Patricia/0000-0002-7374-3820;\nA\n3929","page":"553-597","title":"The ERA-Interim reanalysis: configuration and performance of the data assimilation system","type":"article-journal","volume":"137"},"uris":["http://www.mendeley.com/documents/?uuid=2dc32501-062e-4955-84f4-53dcfc5ad1bb"]}],"mendeley":{"formattedCitation":"(Dee et al., 2011)","plainTextFormattedCitation":"(Dee et al., 2011)","previouslyFormattedCitation":"(Dee et al., 2011)"},"properties":{"noteIndex":0},"schema":"https://github.com/citation-style-language/schema/raw/master/csl-citation.json"}</w:instrText>
-      </w:r>
-      <w:r>
-        <w:rPr>
-          <w:rFonts w:cs="Calibri"/>
-          <w:szCs w:val="24"/>
-        </w:rPr>
-        <w:fldChar w:fldCharType="separate"/>
-      </w:r>
-      <w:r>
-        <w:rPr>
-          <w:rFonts w:cs="Calibri"/>
-          <w:noProof/>
-          <w:szCs w:val="24"/>
-        </w:rPr>
-        <w:t>(Dee et al., 2011)</w:t>
-      </w:r>
-      <w:r>
-        <w:rPr>
-          <w:rFonts w:cs="Calibri"/>
-          <w:szCs w:val="24"/>
-        </w:rPr>
-        <w:fldChar w:fldCharType="end"/>
-      </w:r>
-      <w:r>
-        <w:rPr>
-          <w:rFonts w:cs="Calibri"/>
-          <w:szCs w:val="24"/>
-        </w:rPr>
-        <w:t>.</w:t>
-      </w:r>
-      <w:r>
-        <w:rPr>
-          <w:rFonts w:cs="Calibri"/>
-          <w:color w:val="000000" w:themeColor="text1"/>
-          <w:szCs w:val="24"/>
-        </w:rPr>
-        <w:t xml:space="preserve"> </w:t>
-      </w:r>
-      <w:r>
-        <w:rPr>
-          <w:rFonts w:cs="Calibri"/>
-          <w:color w:val="000000" w:themeColor="text1"/>
-          <w:szCs w:val="24"/>
-        </w:rPr>
-        <w:t>I</w:t>
-      </w:r>
-      <w:r>
-        <w:rPr>
-          <w:rFonts w:cs="Calibri"/>
-          <w:color w:val="000000" w:themeColor="text1"/>
-          <w:szCs w:val="24"/>
-        </w:rPr>
-        <w:t xml:space="preserve"> used gridded four-times-daily estimates at a resolution of 80 km to generate monthly population-weighted temperature by state throughout the analysis period. </w:t>
-      </w:r>
-      <w:r>
-        <w:rPr>
-          <w:rFonts w:cs="Calibri"/>
-          <w:color w:val="000000" w:themeColor="text1"/>
-          <w:szCs w:val="24"/>
-        </w:rPr>
-        <w:t>Full details of the method I developed to generate the data can be found in Chapter XX.</w:t>
-      </w:r>
     </w:p>
     <w:p>
       <w:pPr>
@@ -1015,18 +873,117 @@
           <w:docGrid w:linePitch="360"/>
         </w:sectPr>
       </w:pPr>
+      <w:r>
+        <w:rPr>
+          <w:rFonts w:cs="Calibri"/>
+          <w:color w:val="000000" w:themeColor="text1"/>
+          <w:szCs w:val="24"/>
+        </w:rPr>
+        <w:t>I</w:t>
+      </w:r>
+      <w:r>
+        <w:rPr>
+          <w:rFonts w:cs="Calibri"/>
+          <w:color w:val="000000" w:themeColor="text1"/>
+          <w:szCs w:val="24"/>
+        </w:rPr>
+        <w:t xml:space="preserve"> obtained data on temperature from ERA-Interim, which combines predictions from a physical model with in-situ and satellite measurements </w:t>
+      </w:r>
+      <w:r>
+        <w:rPr>
+          <w:rFonts w:cs="Calibri"/>
+          <w:szCs w:val="24"/>
+        </w:rPr>
+        <w:fldChar w:fldCharType="begin" w:fldLock="1"/>
+      </w:r>
+      <w:r>
+        <w:rPr>
+          <w:rFonts w:cs="Calibri"/>
+          <w:szCs w:val="24"/>
+        </w:rPr>
+        <w:instrText>ADDIN CSL_CITATION {"citationItems":[{"id":"ITEM-1","itemData":{"DOI":"10.1002/qj.828","ISBN":"1477-870X","ISSN":"0035-9009","abstract":"ERA-Interim is the latest global atmospheric reanalysis produced by the European Centre for Medium-Range Weather Forecasts (ECMWF). The ERA-Interim project was conducted in part to prepare for a new atmospheric reanalysis to replace ERA-40, which will extend back to the early part of the twentieth century. This article describes the forecast model, data assimilation method, and input datasets used to produce ERA-Interim, and discusses the performance of the system. Special emphasis is placed on various difficulties encountered in the production of ERA-40, including the representation of the hydrological cycle, the quality of the stratospheric circulation, and the consistency in time of the reanalysed fields. We provide evidence for substantial improvements in each of these aspects. We also identify areas where further work is needed and describe opportunities and objectives for future reanalysis projects at ECMWF","author":[{"dropping-particle":"","family":"Dee","given":"D. P.","non-dropping-particle":"","parse-names":false,"suffix":""},{"dropping-particle":"","family":"Uppala","given":"S. M.","non-dropping-particle":"","parse-names":false,"suffix":""},{"dropping-particle":"","family":"Simmons","given":"A. J.","non-dropping-particle":"","parse-names":false,"suffix":""},{"dropping-particle":"","family":"Berrisford","given":"P.","non-dropping-particle":"","parse-names":false,"suffix":""},{"dropping-particle":"","family":"Poli","given":"P.","non-dropping-particle":"","parse-names":false,"suffix":""},{"dropping-particle":"","family":"Kobayashi","given":"S.","non-dropping-particle":"","parse-names":false,"suffix":""},{"dropping-particle":"","family":"Andrae","given":"U.","non-dropping-particle":"","parse-names":false,"suffix":""},{"dropping-particle":"","family":"Balmaseda","given":"M. A.","non-dropping-particle":"","parse-names":false,"suffix":""},{"dropping-particle":"","family":"Balsamo","given":"G.","non-dropping-particle":"","parse-names":false,"suffix":""},{"dropping-particle":"","family":"Bauer","given":"P.","non-dropping-particle":"","parse-names":false,"suffix":""},{"dropping-particle":"","family":"Bechtold","given":"P.","non-dropping-particle":"","parse-names":false,"suffix":""},{"dropping-particle":"","family":"Beljaars","given":"A. C.M. M","non-dropping-particle":"","parse-names":false,"suffix":""},{"dropping-particle":"","family":"Berg","given":"L.","non-dropping-particle":"van de","parse-names":false,"suffix":""},{"dropping-particle":"","family":"Bidlot","given":"J.","non-dropping-particle":"","parse-names":false,"suffix":""},{"dropping-particle":"","family":"Bormann","given":"N.","non-dropping-particle":"","parse-names":false,"suffix":""},{"dropping-particle":"","family":"Delsol","given":"C.","non-dropping-particle":"","parse-names":false,"suffix":""},{"dropping-particle":"","family":"Dragani","given":"R.","non-dropping-particle":"","parse-names":false,"suffix":""},{"dropping-particle":"","family":"Fuentes","given":"M.","non-dropping-particle":"","parse-names":false,"suffix":""},{"dropping-particle":"","family":"Geer","given":"A. J.","non-dropping-particle":"","parse-names":false,"suffix":""},{"dropping-particle":"","family":"Haimberger","given":"L.","non-dropping-particle":"","parse-names":false,"suffix":""},{"dropping-particle":"","family":"Healy","given":"S. B.","non-dropping-particle":"","parse-names":false,"suffix":""},{"dropping-particle":"","family":"Hersbach","given":"H.","non-dropping-particle":"","parse-names":false,"suffix":""},{"dropping-particle":"V","family":"Holm","given":"E","non-dropping-particle":"","parse-names":false,"suffix":""},{"dropping-particle":"","family":"Isaksen","given":"L.","non-dropping-particle":"","parse-names":false,"suffix":""},{"dropping-particle":"","family":"Kallberg","given":"P","non-dropping-particle":"","parse-names":false,"suffix":""},{"dropping-particle":"","family":"Koehler","given":"M","non-dropping-particle":"","parse-names":false,"suffix":""},{"dropping-particle":"","family":"Matricardi","given":"M.","non-dropping-particle":"","parse-names":false,"suffix":""},{"dropping-particle":"","family":"Mcnally","given":"A. P.","non-dropping-particle":"","parse-names":false,"suffix":""},{"dropping-particle":"","family":"Monge-Sanz","given":"B. M.","non-dropping-particle":"","parse-names":false,"suffix":""},{"dropping-particle":"","family":"Morcrette","given":"J. J.","non-dropping-particle":"","parse-names":false,"suffix":""},{"dropping-particle":"","family":"Park","given":"B. K.","non-dropping-particle":"","parse-names":false,"suffix":""},{"dropping-particle":"","family":"Peubey","given":"C.","non-dropping-particle":"","parse-names":false,"suffix":""},{"dropping-particle":"","family":"Rosnay","given":"P.","non-dropping-particle":"de","parse-names":false,"suffix":""},{"dropping-particle":"","family":"Tavolato","given":"C.","non-dropping-particle":"","parse-names":false,"suffix":""},{"dropping-particle":"","family":"Thepaut","given":"J N","non-dropping-particle":"","parse-names":false,"suffix":""},{"dropping-particle":"","family":"Vitart","given":"F.","non-dropping-particle":"","parse-names":false,"suffix":""},{"dropping-particle":"V.","family":"Hólm","given":"E.","non-dropping-particle":"","parse-names":false,"suffix":""},{"dropping-particle":"","family":"Isaksen","given":"L.","non-dropping-particle":"","parse-names":false,"suffix":""},{"dropping-particle":"","family":"Kållberg","given":"P.","non-dropping-particle":"","parse-names":false,"suffix":""},{"dropping-particle":"","family":"Köhler","given":"M.","non-dropping-particle":"","parse-names":false,"suffix":""},{"dropping-particle":"","family":"Matricardi","given":"M.","non-dropping-particle":"","parse-names":false,"suffix":""},{"dropping-particle":"","family":"Mcnally","given":"A. P.","non-dropping-particle":"","parse-names":false,"suffix":""},{"dropping-particle":"","family":"Monge-Sanz","given":"B. M.","non-dropping-particle":"","parse-names":false,"suffix":""},{"dropping-particle":"","family":"Morcrette","given":"J. J.","non-dropping-particle":"","parse-names":false,"suffix":""},{"dropping-particle":"","family":"Park","given":"B. K.","non-dropping-particle":"","parse-names":false,"suffix":""},{"dropping-particle":"","family":"Peubey","given":"C.","non-dropping-particle":"","parse-names":false,"suffix":""},{"dropping-particle":"","family":"Rosnay","given":"P.","non-dropping-particle":"de","parse-names":false,"suffix":""},{"dropping-particle":"","family":"Tavolato","given":"C.","non-dropping-particle":"","parse-names":false,"suffix":""},{"dropping-particle":"","family":"Thépaut","given":"J. N.","non-dropping-particle":"","parse-names":false,"suffix":""},{"dropping-particle":"","family":"Vitart","given":"F.","non-dropping-particle":"","parse-names":false,"suffix":""}],"container-title":"Quarterly Journal of the Royal Meteorological Society","id":"ITEM-1","issue":"656","issued":{"date-parts":[["2011"]]},"note":"From Duplicate 2 (The ERA-Interim reanalysis: configuration and performance of the data assimilation system - Dee, D P; Uppala, S M; Simmons, A J; Berrisford, P; Poli, P; Kobayashi, S; Andrae, U; Balmaseda, M A; Balsamo, G; Bauer, P; Bechtold, P; Beljaars, A C M; van de Berg, L; Bidlot, J; Bormann, N; Delsol, C; Dragani, R; Fuentes, M; Geer, A J; Haimberger, L; Healy, S B; Hersbach, H; Holm, E V; Isaksen, L; Kallberg, P; Koehler, M; Matricardi, M; McNally, A P; Monge-Sanz, B M; Morcrette, J J; Park, B K; Peubey, C; de Rosnay, P; Tavolato, C; Thepaut, J N; Vitart, F)\n\nBalsamo, Gianpaolo/I-3362-2013; de Rosnay, Patricia/M-8203-2013; Vuichard, Nicolas/A-6629-2011\nBalsamo, Gianpaolo/0000-0002-1745-3634; de Rosnay, Patricia/0000-0002-7374-3820;\nA\n3929","page":"553-597","title":"The ERA-Interim reanalysis: configuration and performance of the data assimilation system","type":"article-journal","volume":"137"},"uris":["http://www.mendeley.com/documents/?uuid=2dc32501-062e-4955-84f4-53dcfc5ad1bb"]}],"mendeley":{"formattedCitation":"(Dee et al., 2011)","plainTextFormattedCitation":"(Dee et al., 2011)","previouslyFormattedCitation":"(Dee et al., 2011)"},"properties":{"noteIndex":0},"schema":"https://github.com/citation-style-language/schema/raw/master/csl-citation.json"}</w:instrText>
+      </w:r>
+      <w:r>
+        <w:rPr>
+          <w:rFonts w:cs="Calibri"/>
+          <w:szCs w:val="24"/>
+        </w:rPr>
+        <w:fldChar w:fldCharType="separate"/>
+      </w:r>
+      <w:r>
+        <w:rPr>
+          <w:rFonts w:cs="Calibri"/>
+          <w:noProof/>
+          <w:szCs w:val="24"/>
+        </w:rPr>
+        <w:t>(Dee et al., 2011)</w:t>
+      </w:r>
+      <w:r>
+        <w:rPr>
+          <w:rFonts w:cs="Calibri"/>
+          <w:szCs w:val="24"/>
+        </w:rPr>
+        <w:fldChar w:fldCharType="end"/>
+      </w:r>
+      <w:r>
+        <w:rPr>
+          <w:rFonts w:cs="Calibri"/>
+          <w:szCs w:val="24"/>
+        </w:rPr>
+        <w:t>.</w:t>
+      </w:r>
+      <w:r>
+        <w:rPr>
+          <w:rFonts w:cs="Calibri"/>
+          <w:color w:val="000000" w:themeColor="text1"/>
+          <w:szCs w:val="24"/>
+        </w:rPr>
+        <w:t xml:space="preserve"> </w:t>
+      </w:r>
+      <w:r>
+        <w:rPr>
+          <w:rFonts w:cs="Calibri"/>
+          <w:color w:val="000000" w:themeColor="text1"/>
+          <w:szCs w:val="24"/>
+        </w:rPr>
+        <w:t>I</w:t>
+      </w:r>
+      <w:r>
+        <w:rPr>
+          <w:rFonts w:cs="Calibri"/>
+          <w:color w:val="000000" w:themeColor="text1"/>
+          <w:szCs w:val="24"/>
+        </w:rPr>
+        <w:t xml:space="preserve"> used gridded four-times-daily estimates at a resolution of 80 km to generate monthly population-weighted temperature by state throughout the analysis period. </w:t>
+      </w:r>
+      <w:r>
+        <w:rPr>
+          <w:rFonts w:cs="Calibri"/>
+          <w:color w:val="000000" w:themeColor="text1"/>
+          <w:szCs w:val="24"/>
+        </w:rPr>
+        <w:t>Full details of the method I developed to generate the data can be found in Chapter XX</w:t>
+      </w:r>
+      <w:r>
+        <w:rPr>
+          <w:rFonts w:cs="Calibri"/>
+          <w:color w:val="000000" w:themeColor="text1"/>
+          <w:szCs w:val="24"/>
+        </w:rPr>
+        <w:t>.</w:t>
+      </w:r>
     </w:p>
     <w:p>
       <w:pPr>
         <w:suppressLineNumbers/>
         <w:ind w:firstLine="720"/>
+        <w:jc w:val="left"/>
         <w:rPr>
           <w:rFonts w:cs="Calibri"/>
           <w:color w:val="000000" w:themeColor="text1"/>
           <w:szCs w:val="24"/>
         </w:rPr>
         <w:sectPr>
-          <w:type w:val="continuous"/>
           <w:pgSz w:w="16840" w:h="11900" w:orient="landscape"/>
           <w:pgMar w:top="720" w:right="720" w:bottom="720" w:left="720" w:header="720" w:footer="720" w:gutter="0"/>
           <w:cols w:space="720"/>
@@ -1041,17 +998,17 @@
         <mc:AlternateContent>
           <mc:Choice Requires="wps">
             <w:drawing>
-              <wp:anchor distT="0" distB="0" distL="114300" distR="114300" simplePos="0" relativeHeight="251676672" behindDoc="0" locked="0" layoutInCell="1" allowOverlap="1" wp14:anchorId="71908916" wp14:editId="28078840">
+              <wp:anchor distT="0" distB="0" distL="114300" distR="114300" simplePos="0" relativeHeight="251676672" behindDoc="0" locked="0" layoutInCell="1" allowOverlap="1" wp14:anchorId="71908916" wp14:editId="0E73565F">
                 <wp:simplePos x="0" y="0"/>
                 <wp:positionH relativeFrom="column">
-                  <wp:posOffset>-77470</wp:posOffset>
+                  <wp:posOffset>-76200</wp:posOffset>
                 </wp:positionH>
                 <wp:positionV relativeFrom="paragraph">
-                  <wp:posOffset>5947410</wp:posOffset>
+                  <wp:posOffset>6452235</wp:posOffset>
                 </wp:positionV>
                 <wp:extent cx="9387840" cy="635"/>
-                <wp:effectExtent l="0" t="0" r="0" b="1270"/>
-                <wp:wrapTopAndBottom/>
+                <wp:effectExtent l="0" t="0" r="0" b="5080"/>
+                <wp:wrapNone/>
                 <wp:docPr id="4" name="Text Box 4"/>
                 <wp:cNvGraphicFramePr/>
                 <a:graphic xmlns:a="http://schemas.openxmlformats.org/drawingml/2006/main">
@@ -1078,14 +1035,14 @@
                           <w:p>
                             <w:pPr>
                               <w:suppressLineNumbers/>
-                              <w:jc w:val="center"/>
+                              <w:spacing w:line="240" w:lineRule="auto"/>
                               <w:rPr>
                                 <w:rFonts w:cs="Calibri"/>
                                 <w:noProof/>
                               </w:rPr>
                             </w:pPr>
-                            <w:bookmarkStart w:id="8" w:name="_Ref6323550"/>
-                            <w:bookmarkStart w:id="9" w:name="_Toc7509899"/>
+                            <w:bookmarkStart w:id="8" w:name="_Toc7509899"/>
+                            <w:bookmarkStart w:id="9" w:name="_Ref6323550"/>
                             <w:r>
                               <w:rPr>
                                 <w:b/>
@@ -1123,7 +1080,7 @@
                               </w:rPr>
                               <w:fldChar w:fldCharType="end"/>
                             </w:r>
-                            <w:bookmarkEnd w:id="8"/>
+                            <w:bookmarkEnd w:id="9"/>
                             <w:r>
                               <w:t>.</w:t>
                             </w:r>
@@ -1173,9 +1130,9 @@
                               <w:t>1980</w:t>
                             </w:r>
                             <w:r>
-                              <w:t>-2016.</w:t>
+                              <w:t>-2016</w:t>
                             </w:r>
-                            <w:bookmarkEnd w:id="9"/>
+                            <w:bookmarkEnd w:id="8"/>
                           </w:p>
                         </w:txbxContent>
                       </wps:txbx>
@@ -1197,20 +1154,20 @@
                 <v:stroke joinstyle="miter"/>
                 <v:path gradientshapeok="t" o:connecttype="rect"/>
               </v:shapetype>
-              <v:shape id="Text Box 4" o:spid="_x0000_s1026" type="#_x0000_t202" style="position:absolute;left:0;text-align:left;margin-left:-6.1pt;margin-top:468.3pt;width:739.2pt;height:.05pt;z-index:251676672;visibility:visible;mso-wrap-style:square;mso-wrap-distance-left:9pt;mso-wrap-distance-top:0;mso-wrap-distance-right:9pt;mso-wrap-distance-bottom:0;mso-position-horizontal:absolute;mso-position-horizontal-relative:text;mso-position-vertical:absolute;mso-position-vertical-relative:text;v-text-anchor:top" o:gfxdata="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" stroked="f">
+              <v:shape id="Text Box 4" o:spid="_x0000_s1026" type="#_x0000_t202" style="position:absolute;left:0;text-align:left;margin-left:-6pt;margin-top:508.05pt;width:739.2pt;height:.05pt;z-index:251676672;visibility:visible;mso-wrap-style:square;mso-wrap-distance-left:9pt;mso-wrap-distance-top:0;mso-wrap-distance-right:9pt;mso-wrap-distance-bottom:0;mso-position-horizontal:absolute;mso-position-horizontal-relative:text;mso-position-vertical:absolute;mso-position-vertical-relative:text;v-text-anchor:top" o:gfxdata="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" stroked="f">
                 <v:textbox style="mso-fit-shape-to-text:t" inset="0,0,0,0">
                   <w:txbxContent>
                     <w:p>
                       <w:pPr>
                         <w:suppressLineNumbers/>
-                        <w:jc w:val="center"/>
+                        <w:spacing w:line="240" w:lineRule="auto"/>
                         <w:rPr>
                           <w:rFonts w:cs="Calibri"/>
                           <w:noProof/>
                         </w:rPr>
                       </w:pPr>
-                      <w:bookmarkStart w:id="10" w:name="_Ref6323550"/>
-                      <w:bookmarkStart w:id="11" w:name="_Toc7509899"/>
+                      <w:bookmarkStart w:id="10" w:name="_Toc7509899"/>
+                      <w:bookmarkStart w:id="11" w:name="_Ref6323550"/>
                       <w:r>
                         <w:rPr>
                           <w:b/>
@@ -1248,7 +1205,7 @@
                         </w:rPr>
                         <w:fldChar w:fldCharType="end"/>
                       </w:r>
-                      <w:bookmarkEnd w:id="10"/>
+                      <w:bookmarkEnd w:id="11"/>
                       <w:r>
                         <w:t>.</w:t>
                       </w:r>
@@ -1298,13 +1255,12 @@
                         <w:t>1980</w:t>
                       </w:r>
                       <w:r>
-                        <w:t>-2016.</w:t>
+                        <w:t>-2016</w:t>
                       </w:r>
-                      <w:bookmarkEnd w:id="11"/>
+                      <w:bookmarkEnd w:id="10"/>
                     </w:p>
                   </w:txbxContent>
                 </v:textbox>
-                <w10:wrap type="topAndBottom"/>
               </v:shape>
             </w:pict>
           </mc:Fallback>
@@ -1319,17 +1275,17 @@
           <w:szCs w:val="24"/>
         </w:rPr>
         <w:drawing>
-          <wp:anchor distT="0" distB="0" distL="114300" distR="114300" simplePos="0" relativeHeight="251675648" behindDoc="0" locked="0" layoutInCell="1" allowOverlap="1" wp14:anchorId="79DA3471" wp14:editId="6123814F">
+          <wp:anchor distT="0" distB="0" distL="114300" distR="114300" simplePos="0" relativeHeight="251680768" behindDoc="0" locked="0" layoutInCell="1" allowOverlap="1" wp14:anchorId="41F00DC6" wp14:editId="3552A82F">
             <wp:simplePos x="0" y="0"/>
             <wp:positionH relativeFrom="column">
-              <wp:posOffset>0</wp:posOffset>
+              <wp:posOffset>2590</wp:posOffset>
             </wp:positionH>
             <wp:positionV relativeFrom="paragraph">
               <wp:posOffset>0</wp:posOffset>
             </wp:positionV>
-            <wp:extent cx="8856000" cy="6264000"/>
+            <wp:extent cx="9323895" cy="6596573"/>
             <wp:effectExtent l="0" t="0" r="0" b="0"/>
-            <wp:wrapTopAndBottom/>
+            <wp:wrapNone/>
             <wp:docPr id="1" name="Picture 1"/>
             <wp:cNvGraphicFramePr>
               <a:graphicFrameLocks xmlns:a="http://schemas.openxmlformats.org/drawingml/2006/main" noChangeAspect="1"/>
@@ -1356,7 +1312,7 @@
                   <pic:spPr bwMode="auto">
                     <a:xfrm>
                       <a:off x="0" y="0"/>
-                      <a:ext cx="8856000" cy="6264000"/>
+                      <a:ext cx="9323895" cy="6596573"/>
                     </a:xfrm>
                     <a:prstGeom prst="rect">
                       <a:avLst/>
@@ -1388,8 +1344,522 @@
         <w:keepNext/>
         <w:suppressLineNumbers/>
         <w:ind w:firstLine="720"/>
-      </w:pPr>
-      <w:bookmarkStart w:id="12" w:name="_GoBack"/>
+        <w:jc w:val="left"/>
+      </w:pPr>
+      <w:r>
+        <w:lastRenderedPageBreak/>
+        <mc:AlternateContent>
+          <mc:Choice Requires="wps">
+            <w:drawing>
+              <wp:anchor distT="0" distB="0" distL="114300" distR="114300" simplePos="0" relativeHeight="251682816" behindDoc="0" locked="0" layoutInCell="1" allowOverlap="1" wp14:anchorId="4B79C4A1" wp14:editId="2D8A1C7D">
+                <wp:simplePos x="0" y="0"/>
+                <wp:positionH relativeFrom="column">
+                  <wp:posOffset>0</wp:posOffset>
+                </wp:positionH>
+                <wp:positionV relativeFrom="paragraph">
+                  <wp:posOffset>6490335</wp:posOffset>
+                </wp:positionV>
+                <wp:extent cx="9387840" cy="635"/>
+                <wp:effectExtent l="0" t="0" r="0" b="5080"/>
+                <wp:wrapNone/>
+                <wp:docPr id="39" name="Text Box 39"/>
+                <wp:cNvGraphicFramePr/>
+                <a:graphic xmlns:a="http://schemas.openxmlformats.org/drawingml/2006/main">
+                  <a:graphicData uri="http://schemas.microsoft.com/office/word/2010/wordprocessingShape">
+                    <wps:wsp>
+                      <wps:cNvSpPr txBox="1"/>
+                      <wps:spPr>
+                        <a:xfrm>
+                          <a:off x="0" y="0"/>
+                          <a:ext cx="9387840" cy="635"/>
+                        </a:xfrm>
+                        <a:prstGeom prst="rect">
+                          <a:avLst/>
+                        </a:prstGeom>
+                        <a:solidFill>
+                          <a:prstClr val="white"/>
+                        </a:solidFill>
+                        <a:ln>
+                          <a:noFill/>
+                        </a:ln>
+                      </wps:spPr>
+                      <wps:txbx>
+                        <w:txbxContent>
+                          <w:p>
+                            <w:pPr>
+                              <w:suppressLineNumbers/>
+                              <w:spacing w:line="240" w:lineRule="auto"/>
+                              <w:rPr>
+                                <w:rFonts w:cs="Calibri"/>
+                                <w:noProof/>
+                              </w:rPr>
+                            </w:pPr>
+                            <w:r>
+                              <w:rPr>
+                                <w:b/>
+                              </w:rPr>
+                              <w:t xml:space="preserve">Figure </w:t>
+                            </w:r>
+                            <w:r>
+                              <w:rPr>
+                                <w:b/>
+                              </w:rPr>
+                              <w:fldChar w:fldCharType="begin"/>
+                            </w:r>
+                            <w:r>
+                              <w:rPr>
+                                <w:b/>
+                              </w:rPr>
+                              <w:instrText xml:space="preserve"> SEQ Figure \* ARABIC </w:instrText>
+                            </w:r>
+                            <w:r>
+                              <w:rPr>
+                                <w:b/>
+                              </w:rPr>
+                              <w:fldChar w:fldCharType="separate"/>
+                            </w:r>
+                            <w:r>
+                              <w:rPr>
+                                <w:b/>
+                                <w:noProof/>
+                              </w:rPr>
+                              <w:t>2</w:t>
+                            </w:r>
+                            <w:r>
+                              <w:rPr>
+                                <w:b/>
+                              </w:rPr>
+                              <w:fldChar w:fldCharType="end"/>
+                            </w:r>
+                            <w:r>
+                              <w:t>.</w:t>
+                            </w:r>
+                            <w:r>
+                              <w:t xml:space="preserve"> </w:t>
+                            </w:r>
+                            <w:r>
+                              <w:t>Number</w:t>
+                            </w:r>
+                            <w:r>
+                              <w:t xml:space="preserve"> of</w:t>
+                            </w:r>
+                            <w:r>
+                              <w:t xml:space="preserve"> injury deaths, by</w:t>
+                            </w:r>
+                            <w:r>
+                              <w:t xml:space="preserve"> </w:t>
+                            </w:r>
+                            <w:r>
+                              <w:t>type</w:t>
+                            </w:r>
+                            <w:r>
+                              <w:t xml:space="preserve"> of unintentional </w:t>
+                            </w:r>
+                            <w:r>
+                              <w:t>(transport, falls, drownings, and other) and intentional (assault and suicide) injury, by sex and age group</w:t>
+                            </w:r>
+                            <w:r>
+                              <w:t xml:space="preserve"> </w:t>
+                            </w:r>
+                            <w:r>
+                              <w:t xml:space="preserve">in the </w:t>
+                            </w:r>
+                            <w:r>
+                              <w:t>contiguous United States</w:t>
+                            </w:r>
+                            <w:r>
+                              <w:t xml:space="preserve"> for </w:t>
+                            </w:r>
+                            <w:r>
+                              <w:t>1980</w:t>
+                            </w:r>
+                            <w:r>
+                              <w:t>-2016.</w:t>
+                            </w:r>
+                          </w:p>
+                        </w:txbxContent>
+                      </wps:txbx>
+                      <wps:bodyPr rot="0" spcFirstLastPara="0" vertOverflow="overflow" horzOverflow="overflow" vert="horz" wrap="square" lIns="0" tIns="0" rIns="0" bIns="0" numCol="1" spcCol="0" rtlCol="0" fromWordArt="0" anchor="t" anchorCtr="0" forceAA="0" compatLnSpc="1">
+                        <a:prstTxWarp prst="textNoShape">
+                          <a:avLst/>
+                        </a:prstTxWarp>
+                        <a:spAutoFit/>
+                      </wps:bodyPr>
+                    </wps:wsp>
+                  </a:graphicData>
+                </a:graphic>
+              </wp:anchor>
+            </w:drawing>
+          </mc:Choice>
+          <mc:Fallback>
+            <w:pict>
+              <v:shape w14:anchorId="4B79C4A1" id="Text Box 39" o:spid="_x0000_s1027" type="#_x0000_t202" style="position:absolute;left:0;text-align:left;margin-left:0;margin-top:511.05pt;width:739.2pt;height:.05pt;z-index:251682816;visibility:visible;mso-wrap-style:square;mso-wrap-distance-left:9pt;mso-wrap-distance-top:0;mso-wrap-distance-right:9pt;mso-wrap-distance-bottom:0;mso-position-horizontal:absolute;mso-position-horizontal-relative:text;mso-position-vertical:absolute;mso-position-vertical-relative:text;v-text-anchor:top" o:gfxdata="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" stroked="f">
+                <v:textbox style="mso-fit-shape-to-text:t" inset="0,0,0,0">
+                  <w:txbxContent>
+                    <w:p>
+                      <w:pPr>
+                        <w:suppressLineNumbers/>
+                        <w:spacing w:line="240" w:lineRule="auto"/>
+                        <w:rPr>
+                          <w:rFonts w:cs="Calibri"/>
+                          <w:noProof/>
+                        </w:rPr>
+                      </w:pPr>
+                      <w:r>
+                        <w:rPr>
+                          <w:b/>
+                        </w:rPr>
+                        <w:t xml:space="preserve">Figure </w:t>
+                      </w:r>
+                      <w:r>
+                        <w:rPr>
+                          <w:b/>
+                        </w:rPr>
+                        <w:fldChar w:fldCharType="begin"/>
+                      </w:r>
+                      <w:r>
+                        <w:rPr>
+                          <w:b/>
+                        </w:rPr>
+                        <w:instrText xml:space="preserve"> SEQ Figure \* ARABIC </w:instrText>
+                      </w:r>
+                      <w:r>
+                        <w:rPr>
+                          <w:b/>
+                        </w:rPr>
+                        <w:fldChar w:fldCharType="separate"/>
+                      </w:r>
+                      <w:r>
+                        <w:rPr>
+                          <w:b/>
+                          <w:noProof/>
+                        </w:rPr>
+                        <w:t>2</w:t>
+                      </w:r>
+                      <w:r>
+                        <w:rPr>
+                          <w:b/>
+                        </w:rPr>
+                        <w:fldChar w:fldCharType="end"/>
+                      </w:r>
+                      <w:r>
+                        <w:t>.</w:t>
+                      </w:r>
+                      <w:r>
+                        <w:t xml:space="preserve"> </w:t>
+                      </w:r>
+                      <w:r>
+                        <w:t>Number</w:t>
+                      </w:r>
+                      <w:r>
+                        <w:t xml:space="preserve"> of</w:t>
+                      </w:r>
+                      <w:r>
+                        <w:t xml:space="preserve"> injury deaths, by</w:t>
+                      </w:r>
+                      <w:r>
+                        <w:t xml:space="preserve"> </w:t>
+                      </w:r>
+                      <w:r>
+                        <w:t>type</w:t>
+                      </w:r>
+                      <w:r>
+                        <w:t xml:space="preserve"> of unintentional </w:t>
+                      </w:r>
+                      <w:r>
+                        <w:t>(transport, falls, drownings, and other) and intentional (assault and suicide) injury, by sex and age group</w:t>
+                      </w:r>
+                      <w:r>
+                        <w:t xml:space="preserve"> </w:t>
+                      </w:r>
+                      <w:r>
+                        <w:t xml:space="preserve">in the </w:t>
+                      </w:r>
+                      <w:r>
+                        <w:t>contiguous United States</w:t>
+                      </w:r>
+                      <w:r>
+                        <w:t xml:space="preserve"> for </w:t>
+                      </w:r>
+                      <w:r>
+                        <w:t>1980</w:t>
+                      </w:r>
+                      <w:r>
+                        <w:t>-2016.</w:t>
+                      </w:r>
+                    </w:p>
+                  </w:txbxContent>
+                </v:textbox>
+              </v:shape>
+            </w:pict>
+          </mc:Fallback>
+        </mc:AlternateContent>
+      </w:r>
+      <w:r>
+        <mc:AlternateContent>
+          <mc:Choice Requires="wps">
+            <w:drawing>
+              <wp:anchor distT="0" distB="0" distL="114300" distR="114300" simplePos="0" relativeHeight="251684864" behindDoc="0" locked="0" layoutInCell="1" allowOverlap="1" wp14:anchorId="723D95E2" wp14:editId="7331912E">
+                <wp:simplePos x="0" y="0"/>
+                <wp:positionH relativeFrom="column">
+                  <wp:posOffset>0</wp:posOffset>
+                </wp:positionH>
+                <wp:positionV relativeFrom="paragraph">
+                  <wp:posOffset>6452235</wp:posOffset>
+                </wp:positionV>
+                <wp:extent cx="9387840" cy="635"/>
+                <wp:effectExtent l="0" t="0" r="0" b="5080"/>
+                <wp:wrapNone/>
+                <wp:docPr id="41" name="Text Box 41"/>
+                <wp:cNvGraphicFramePr/>
+                <a:graphic xmlns:a="http://schemas.openxmlformats.org/drawingml/2006/main">
+                  <a:graphicData uri="http://schemas.microsoft.com/office/word/2010/wordprocessingShape">
+                    <wps:wsp>
+                      <wps:cNvSpPr txBox="1"/>
+                      <wps:spPr>
+                        <a:xfrm>
+                          <a:off x="0" y="0"/>
+                          <a:ext cx="9387840" cy="635"/>
+                        </a:xfrm>
+                        <a:prstGeom prst="rect">
+                          <a:avLst/>
+                        </a:prstGeom>
+                        <a:solidFill>
+                          <a:prstClr val="white"/>
+                        </a:solidFill>
+                        <a:ln>
+                          <a:noFill/>
+                        </a:ln>
+                      </wps:spPr>
+                      <wps:txbx>
+                        <w:txbxContent>
+                          <w:p>
+                            <w:pPr>
+                              <w:suppressLineNumbers/>
+                              <w:spacing w:line="240" w:lineRule="auto"/>
+                              <w:rPr>
+                                <w:rFonts w:cs="Calibri"/>
+                                <w:noProof/>
+                              </w:rPr>
+                            </w:pPr>
+                            <w:r>
+                              <w:rPr>
+                                <w:b/>
+                              </w:rPr>
+                              <w:t xml:space="preserve">Figure </w:t>
+                            </w:r>
+                            <w:r>
+                              <w:rPr>
+                                <w:b/>
+                              </w:rPr>
+                              <w:fldChar w:fldCharType="begin"/>
+                            </w:r>
+                            <w:r>
+                              <w:rPr>
+                                <w:b/>
+                              </w:rPr>
+                              <w:instrText xml:space="preserve"> SEQ Figure \* ARABIC </w:instrText>
+                            </w:r>
+                            <w:r>
+                              <w:rPr>
+                                <w:b/>
+                              </w:rPr>
+                              <w:fldChar w:fldCharType="separate"/>
+                            </w:r>
+                            <w:r>
+                              <w:rPr>
+                                <w:b/>
+                                <w:noProof/>
+                              </w:rPr>
+                              <w:t>3</w:t>
+                            </w:r>
+                            <w:r>
+                              <w:rPr>
+                                <w:b/>
+                              </w:rPr>
+                              <w:fldChar w:fldCharType="end"/>
+                            </w:r>
+                            <w:r>
+                              <w:t>.</w:t>
+                            </w:r>
+                            <w:r>
+                              <w:t xml:space="preserve"> </w:t>
+                            </w:r>
+                            <w:r>
+                              <w:t>National age-standardised death rates from 1980 to 2016, by type of injury and mo</w:t>
+                            </w:r>
+                            <w:r>
+                              <w:rPr>
+                                <w:rFonts w:cs="Calibri"/>
+                                <w:color w:val="000000" w:themeColor="text1"/>
+                                <w:szCs w:val="24"/>
+                              </w:rPr>
+                              <w:t>nth.</w:t>
+                            </w:r>
+                          </w:p>
+                        </w:txbxContent>
+                      </wps:txbx>
+                      <wps:bodyPr rot="0" spcFirstLastPara="0" vertOverflow="overflow" horzOverflow="overflow" vert="horz" wrap="square" lIns="0" tIns="0" rIns="0" bIns="0" numCol="1" spcCol="0" rtlCol="0" fromWordArt="0" anchor="t" anchorCtr="0" forceAA="0" compatLnSpc="1">
+                        <a:prstTxWarp prst="textNoShape">
+                          <a:avLst/>
+                        </a:prstTxWarp>
+                        <a:spAutoFit/>
+                      </wps:bodyPr>
+                    </wps:wsp>
+                  </a:graphicData>
+                </a:graphic>
+              </wp:anchor>
+            </w:drawing>
+          </mc:Choice>
+          <mc:Fallback>
+            <w:pict>
+              <v:shape w14:anchorId="723D95E2" id="Text Box 41" o:spid="_x0000_s1028" type="#_x0000_t202" style="position:absolute;left:0;text-align:left;margin-left:0;margin-top:508.05pt;width:739.2pt;height:.05pt;z-index:251684864;visibility:visible;mso-wrap-style:square;mso-wrap-distance-left:9pt;mso-wrap-distance-top:0;mso-wrap-distance-right:9pt;mso-wrap-distance-bottom:0;mso-position-horizontal:absolute;mso-position-horizontal-relative:text;mso-position-vertical:absolute;mso-position-vertical-relative:text;v-text-anchor:top" o:gfxdata="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" stroked="f">
+                <v:textbox style="mso-fit-shape-to-text:t" inset="0,0,0,0">
+                  <w:txbxContent>
+                    <w:p>
+                      <w:pPr>
+                        <w:suppressLineNumbers/>
+                        <w:spacing w:line="240" w:lineRule="auto"/>
+                        <w:rPr>
+                          <w:rFonts w:cs="Calibri"/>
+                          <w:noProof/>
+                        </w:rPr>
+                      </w:pPr>
+                      <w:r>
+                        <w:rPr>
+                          <w:b/>
+                        </w:rPr>
+                        <w:t xml:space="preserve">Figure </w:t>
+                      </w:r>
+                      <w:r>
+                        <w:rPr>
+                          <w:b/>
+                        </w:rPr>
+                        <w:fldChar w:fldCharType="begin"/>
+                      </w:r>
+                      <w:r>
+                        <w:rPr>
+                          <w:b/>
+                        </w:rPr>
+                        <w:instrText xml:space="preserve"> SEQ Figure \* ARABIC </w:instrText>
+                      </w:r>
+                      <w:r>
+                        <w:rPr>
+                          <w:b/>
+                        </w:rPr>
+                        <w:fldChar w:fldCharType="separate"/>
+                      </w:r>
+                      <w:r>
+                        <w:rPr>
+                          <w:b/>
+                          <w:noProof/>
+                        </w:rPr>
+                        <w:t>3</w:t>
+                      </w:r>
+                      <w:r>
+                        <w:rPr>
+                          <w:b/>
+                        </w:rPr>
+                        <w:fldChar w:fldCharType="end"/>
+                      </w:r>
+                      <w:r>
+                        <w:t>.</w:t>
+                      </w:r>
+                      <w:r>
+                        <w:t xml:space="preserve"> </w:t>
+                      </w:r>
+                      <w:r>
+                        <w:t>National age-standardised death rates from 1980 to 2016, by type of injury and mo</w:t>
+                      </w:r>
+                      <w:r>
+                        <w:rPr>
+                          <w:rFonts w:cs="Calibri"/>
+                          <w:color w:val="000000" w:themeColor="text1"/>
+                          <w:szCs w:val="24"/>
+                        </w:rPr>
+                        <w:t>nth.</w:t>
+                      </w:r>
+                    </w:p>
+                  </w:txbxContent>
+                </v:textbox>
+              </v:shape>
+            </w:pict>
+          </mc:Fallback>
+        </mc:AlternateContent>
+      </w:r>
+      <w:r>
+        <w:drawing>
+          <wp:anchor distT="0" distB="0" distL="114300" distR="114300" simplePos="0" relativeHeight="251685888" behindDoc="0" locked="0" layoutInCell="1" allowOverlap="1" wp14:anchorId="44966346" wp14:editId="586B4174">
+            <wp:simplePos x="0" y="0"/>
+            <wp:positionH relativeFrom="column">
+              <wp:posOffset>78740</wp:posOffset>
+            </wp:positionH>
+            <wp:positionV relativeFrom="paragraph">
+              <wp:posOffset>0</wp:posOffset>
+            </wp:positionV>
+            <wp:extent cx="9323895" cy="6596573"/>
+            <wp:effectExtent l="0" t="0" r="0" b="0"/>
+            <wp:wrapNone/>
+            <wp:docPr id="42" name="Picture 42"/>
+            <wp:cNvGraphicFramePr>
+              <a:graphicFrameLocks xmlns:a="http://schemas.openxmlformats.org/drawingml/2006/main" noChangeAspect="1"/>
+            </wp:cNvGraphicFramePr>
+            <a:graphic xmlns:a="http://schemas.openxmlformats.org/drawingml/2006/main">
+              <a:graphicData uri="http://schemas.openxmlformats.org/drawingml/2006/picture">
+                <pic:pic xmlns:pic="http://schemas.openxmlformats.org/drawingml/2006/picture">
+                  <pic:nvPicPr>
+                    <pic:cNvPr id="1" name="Figure1 2019 02 27.pdf"/>
+                    <pic:cNvPicPr/>
+                  </pic:nvPicPr>
+                  <pic:blipFill>
+                    <a:blip r:embed="rId10">
+                      <a:extLst>
+                        <a:ext uri="{28A0092B-C50C-407E-A947-70E740481C1C}">
+                          <a14:useLocalDpi xmlns:a14="http://schemas.microsoft.com/office/drawing/2010/main" val="0"/>
+                        </a:ext>
+                      </a:extLst>
+                    </a:blip>
+                    <a:stretch>
+                      <a:fillRect/>
+                    </a:stretch>
+                  </pic:blipFill>
+                  <pic:spPr bwMode="auto">
+                    <a:xfrm>
+                      <a:off x="0" y="0"/>
+                      <a:ext cx="9323895" cy="6596573"/>
+                    </a:xfrm>
+                    <a:prstGeom prst="rect">
+                      <a:avLst/>
+                    </a:prstGeom>
+                    <a:ln>
+                      <a:noFill/>
+                    </a:ln>
+                    <a:extLst>
+                      <a:ext uri="{53640926-AAD7-44D8-BBD7-CCE9431645EC}">
+                        <a14:shadowObscured xmlns:a14="http://schemas.microsoft.com/office/drawing/2010/main"/>
+                      </a:ext>
+                    </a:extLst>
+                  </pic:spPr>
+                </pic:pic>
+              </a:graphicData>
+            </a:graphic>
+            <wp14:sizeRelH relativeFrom="page">
+              <wp14:pctWidth>0</wp14:pctWidth>
+            </wp14:sizeRelH>
+            <wp14:sizeRelV relativeFrom="page">
+              <wp14:pctHeight>0</wp14:pctHeight>
+            </wp14:sizeRelV>
+          </wp:anchor>
+        </w:drawing>
+      </w:r>
+    </w:p>
+    <w:p>
+      <w:pPr>
+        <w:keepNext/>
+        <w:suppressLineNumbers/>
+        <w:ind w:firstLine="720"/>
+        <w:jc w:val="left"/>
+      </w:pPr>
       <w:r>
         <w:rPr>
           <w:rFonts w:cs="Calibri"/>
@@ -1399,8 +1869,8 @@
         </w:rPr>
         <w:lastRenderedPageBreak/>
         <w:drawing>
-          <wp:inline distT="0" distB="0" distL="0" distR="0" wp14:anchorId="557EB9B0" wp14:editId="76121B5E">
-            <wp:extent cx="7924800" cy="5606725"/>
+          <wp:inline distT="0" distB="0" distL="0" distR="0" wp14:anchorId="557EB9B0" wp14:editId="35DC1B85">
+            <wp:extent cx="8850204" cy="6260400"/>
             <wp:effectExtent l="0" t="0" r="0" b="0"/>
             <wp:docPr id="5" name="Picture 5"/>
             <wp:cNvGraphicFramePr>
@@ -1428,7 +1898,7 @@
                   <pic:spPr bwMode="auto">
                     <a:xfrm>
                       <a:off x="0" y="0"/>
-                      <a:ext cx="7957616" cy="5629942"/>
+                      <a:ext cx="8850204" cy="6260400"/>
                     </a:xfrm>
                     <a:prstGeom prst="rect">
                       <a:avLst/>
@@ -1448,78 +1918,102 @@
           </wp:inline>
         </w:drawing>
       </w:r>
-      <w:bookmarkEnd w:id="12"/>
     </w:p>
     <w:p>
       <w:pPr>
-        <w:suppressLineNumbers/>
-        <w:jc w:val="center"/>
-        <w:rPr>
-          <w:lang w:eastAsia="en-GB"/>
-        </w:rPr>
+        <w:pStyle w:val="Caption"/>
+        <w:rPr>
+          <w:rFonts w:cs="Calibri"/>
+          <w:color w:val="000000" w:themeColor="text1"/>
+          <w:szCs w:val="24"/>
+        </w:rPr>
+      </w:pPr>
+      <w:bookmarkStart w:id="12" w:name="_Toc7509900"/>
+      <w:bookmarkStart w:id="13" w:name="_Ref7182522"/>
+      <w:r>
+        <w:rPr>
+          <w:b/>
+        </w:rPr>
+        <w:lastRenderedPageBreak/>
+        <w:t xml:space="preserve">Figure </w:t>
+      </w:r>
+      <w:r>
+        <w:rPr>
+          <w:b/>
+        </w:rPr>
+        <w:fldChar w:fldCharType="begin"/>
+      </w:r>
+      <w:r>
+        <w:rPr>
+          <w:b/>
+        </w:rPr>
+        <w:instrText xml:space="preserve"> SEQ Figure \* ARABIC </w:instrText>
+      </w:r>
+      <w:r>
+        <w:rPr>
+          <w:b/>
+        </w:rPr>
+        <w:fldChar w:fldCharType="separate"/>
+      </w:r>
+      <w:r>
+        <w:rPr>
+          <w:b/>
+          <w:noProof/>
+        </w:rPr>
+        <w:t>4</w:t>
+      </w:r>
+      <w:r>
+        <w:rPr>
+          <w:b/>
+        </w:rPr>
+        <w:fldChar w:fldCharType="end"/>
+      </w:r>
+      <w:bookmarkEnd w:id="13"/>
+      <w:r>
+        <w:t xml:space="preserve">. </w:t>
+      </w:r>
+      <w:r>
+        <w:t>National age-standardised death rates from 1980 to 2016, by type of injury and mo</w:t>
+      </w:r>
+      <w:r>
+        <w:rPr>
+          <w:rFonts w:cs="Calibri"/>
+          <w:color w:val="000000" w:themeColor="text1"/>
+          <w:szCs w:val="24"/>
+        </w:rPr>
+        <w:t>nth</w:t>
+      </w:r>
+      <w:bookmarkEnd w:id="12"/>
+      <w:r>
+        <w:rPr>
+          <w:rFonts w:cs="Calibri"/>
+          <w:color w:val="000000" w:themeColor="text1"/>
+          <w:szCs w:val="24"/>
+        </w:rPr>
+        <w:t>.</w:t>
+      </w:r>
+    </w:p>
+    <w:p>
+      <w:pPr>
+        <w:spacing w:after="0" w:line="240" w:lineRule="auto"/>
+        <w:jc w:val="left"/>
+      </w:pPr>
+      <w:r>
+        <w:br w:type="page"/>
+      </w:r>
+      <w:bookmarkStart w:id="14" w:name="_GoBack"/>
+      <w:bookmarkEnd w:id="14"/>
+    </w:p>
+    <w:p>
+      <w:pPr>
         <w:sectPr>
           <w:type w:val="continuous"/>
           <w:pgSz w:w="16840" w:h="11900" w:orient="landscape"/>
-          <w:pgMar w:top="720" w:right="720" w:bottom="720" w:left="720" w:header="720" w:footer="720" w:gutter="0"/>
+          <w:pgMar w:top="720" w:right="720" w:bottom="284" w:left="720" w:header="720" w:footer="720" w:gutter="0"/>
           <w:cols w:space="720"/>
           <w:docGrid w:linePitch="360"/>
         </w:sectPr>
       </w:pPr>
-      <w:bookmarkStart w:id="13" w:name="_Ref7182522"/>
-      <w:bookmarkStart w:id="14" w:name="_Toc7509900"/>
-      <w:r>
-        <w:rPr>
-          <w:b/>
-        </w:rPr>
-        <w:t xml:space="preserve">Figure </w:t>
-      </w:r>
-      <w:r>
-        <w:rPr>
-          <w:b/>
-        </w:rPr>
-        <w:fldChar w:fldCharType="begin"/>
-      </w:r>
-      <w:r>
-        <w:rPr>
-          <w:b/>
-        </w:rPr>
-        <w:instrText xml:space="preserve"> SEQ Figure \* ARABIC </w:instrText>
-      </w:r>
-      <w:r>
-        <w:rPr>
-          <w:b/>
-        </w:rPr>
-        <w:fldChar w:fldCharType="separate"/>
-      </w:r>
-      <w:r>
-        <w:rPr>
-          <w:b/>
-          <w:noProof/>
-        </w:rPr>
-        <w:t>2</w:t>
-      </w:r>
-      <w:r>
-        <w:rPr>
-          <w:b/>
-        </w:rPr>
-        <w:fldChar w:fldCharType="end"/>
-      </w:r>
-      <w:bookmarkEnd w:id="13"/>
-      <w:r>
-        <w:t xml:space="preserve">. </w:t>
-      </w:r>
-      <w:r>
-        <w:t>National age-standardised death rates from 1980 to 2016, by type of injury and mo</w:t>
-      </w:r>
-      <w:r>
-        <w:rPr>
-          <w:rFonts w:cs="Calibri"/>
-          <w:color w:val="000000" w:themeColor="text1"/>
-          <w:szCs w:val="24"/>
-        </w:rPr>
-        <w:t>nth</w:t>
-      </w:r>
-      <w:bookmarkEnd w:id="14"/>
     </w:p>
     <w:p>
       <w:pPr>
@@ -1592,6 +2086,927 @@
     <w:p>
       <w:pPr>
         <w:spacing w:after="0"/>
+        <w:rPr>
+          <w:rFonts w:cs="Calibri"/>
+          <w:szCs w:val="24"/>
+        </w:rPr>
+        <w:sectPr>
+          <w:pgSz w:w="11900" w:h="16840"/>
+          <w:pgMar w:top="1440" w:right="1440" w:bottom="1440" w:left="1440" w:header="720" w:footer="720" w:gutter="0"/>
+          <w:cols w:space="720"/>
+          <w:docGrid w:linePitch="360"/>
+        </w:sectPr>
+      </w:pPr>
+      <w:r>
+        <w:rPr>
+          <w:szCs w:val="24"/>
+        </w:rPr>
+        <w:tab/>
+      </w:r>
+      <w:r>
+        <w:rPr>
+          <w:szCs w:val="24"/>
+        </w:rPr>
+        <w:t>I</w:t>
+      </w:r>
+      <w:r>
+        <w:rPr>
+          <w:szCs w:val="24"/>
+        </w:rPr>
+        <w:t xml:space="preserve"> also attempted </w:t>
+      </w:r>
+      <w:r>
+        <w:rPr>
+          <w:szCs w:val="24"/>
+        </w:rPr>
+        <w:t xml:space="preserve">to run </w:t>
+      </w:r>
+      <w:r>
+        <w:rPr>
+          <w:szCs w:val="24"/>
+        </w:rPr>
+        <w:t>a model</w:t>
+      </w:r>
+      <w:r>
+        <w:rPr>
+          <w:szCs w:val="24"/>
+        </w:rPr>
+        <w:t xml:space="preserve"> where each state was given a separate temperature anomaly coefficient</w:t>
+      </w:r>
+      <w:r>
+        <w:rPr>
+          <w:szCs w:val="24"/>
+        </w:rPr>
+        <w:t xml:space="preserve"> (Equation XX in Chapter XX)</w:t>
+      </w:r>
+      <w:r>
+        <w:rPr>
+          <w:szCs w:val="24"/>
+        </w:rPr>
+        <w:t xml:space="preserve">. </w:t>
+      </w:r>
+      <w:r>
+        <w:rPr>
+          <w:szCs w:val="24"/>
+        </w:rPr>
+        <w:t>However, the model would either not converge or not achieve sensible results</w:t>
+      </w:r>
+      <w:r>
+        <w:rPr>
+          <w:szCs w:val="24"/>
+        </w:rPr>
+        <w:t xml:space="preserve"> </w:t>
+      </w:r>
+      <w:r>
+        <w:rPr>
+          <w:szCs w:val="24"/>
+        </w:rPr>
+        <w:t>and are therefore not shown here.</w:t>
+      </w:r>
+      <w:r>
+        <w:rPr>
+          <w:rFonts w:cs="Calibri"/>
+          <w:szCs w:val="24"/>
+        </w:rPr>
+        <w:t xml:space="preserve"> </w:t>
+      </w:r>
+    </w:p>
+    <w:p>
+      <w:pPr>
+        <w:pStyle w:val="Heading2"/>
+      </w:pPr>
+      <w:bookmarkStart w:id="16" w:name="_Toc7509896"/>
+      <w:r>
+        <w:t>Results</w:t>
+      </w:r>
+      <w:bookmarkEnd w:id="16"/>
+      <w:r>
+        <w:rPr>
+          <w:rFonts w:cs="Calibri"/>
+          <w:szCs w:val="24"/>
+        </w:rPr>
+        <w:t xml:space="preserve"> </w:t>
+      </w:r>
+    </w:p>
+    <w:p>
+      <w:pPr>
+        <w:ind w:firstLine="720"/>
+        <w:rPr>
+          <w:rFonts w:cs="Calibri"/>
+          <w:szCs w:val="24"/>
+        </w:rPr>
+      </w:pPr>
+      <w:r>
+        <w:rPr>
+          <w:rFonts w:cs="Calibri"/>
+          <w:szCs w:val="24"/>
+        </w:rPr>
+        <w:t>For each type of injury death, I calculated summaries of proportional changes in death by age and sex for all months (</w:t>
+      </w:r>
+      <w:r>
+        <w:rPr>
+          <w:rFonts w:cs="Calibri"/>
+          <w:szCs w:val="24"/>
+        </w:rPr>
+        <w:fldChar w:fldCharType="begin"/>
+      </w:r>
+      <w:r>
+        <w:rPr>
+          <w:rFonts w:cs="Calibri"/>
+          <w:szCs w:val="24"/>
+        </w:rPr>
+        <w:instrText xml:space="preserve"> REF _Ref6395628 \h </w:instrText>
+      </w:r>
+      <w:r>
+        <w:rPr>
+          <w:rFonts w:cs="Calibri"/>
+          <w:szCs w:val="24"/>
+        </w:rPr>
+      </w:r>
+      <w:r>
+        <w:rPr>
+          <w:rFonts w:cs="Calibri"/>
+          <w:szCs w:val="24"/>
+        </w:rPr>
+        <w:fldChar w:fldCharType="separate"/>
+      </w:r>
+      <w:r>
+        <w:rPr>
+          <w:b/>
+        </w:rPr>
+        <w:t xml:space="preserve">Figure </w:t>
+      </w:r>
+      <w:r>
+        <w:rPr>
+          <w:b/>
+          <w:noProof/>
+        </w:rPr>
+        <w:t>5</w:t>
+      </w:r>
+      <w:r>
+        <w:rPr>
+          <w:rFonts w:cs="Calibri"/>
+          <w:szCs w:val="24"/>
+        </w:rPr>
+        <w:fldChar w:fldCharType="end"/>
+      </w:r>
+      <w:r>
+        <w:rPr>
+          <w:rFonts w:cs="Calibri"/>
+          <w:szCs w:val="24"/>
+        </w:rPr>
+        <w:t>) and by month for all ages (</w:t>
+      </w:r>
+      <w:r>
+        <w:rPr>
+          <w:rFonts w:cs="Calibri"/>
+          <w:szCs w:val="24"/>
+        </w:rPr>
+        <w:fldChar w:fldCharType="begin"/>
+      </w:r>
+      <w:r>
+        <w:rPr>
+          <w:rFonts w:cs="Calibri"/>
+          <w:szCs w:val="24"/>
+        </w:rPr>
+        <w:instrText xml:space="preserve"> REF _Ref7182774 \h </w:instrText>
+      </w:r>
+      <w:r>
+        <w:rPr>
+          <w:rFonts w:cs="Calibri"/>
+          <w:szCs w:val="24"/>
+        </w:rPr>
+      </w:r>
+      <w:r>
+        <w:rPr>
+          <w:rFonts w:cs="Calibri"/>
+          <w:szCs w:val="24"/>
+        </w:rPr>
+        <w:fldChar w:fldCharType="separate"/>
+      </w:r>
+      <w:r>
+        <w:rPr>
+          <w:b/>
+        </w:rPr>
+        <w:t xml:space="preserve">Figure </w:t>
+      </w:r>
+      <w:r>
+        <w:rPr>
+          <w:b/>
+          <w:noProof/>
+        </w:rPr>
+        <w:t>6</w:t>
+      </w:r>
+      <w:r>
+        <w:rPr>
+          <w:rFonts w:cs="Calibri"/>
+          <w:szCs w:val="24"/>
+        </w:rPr>
+        <w:fldChar w:fldCharType="end"/>
+      </w:r>
+      <w:r>
+        <w:rPr>
+          <w:rFonts w:cs="Calibri"/>
+          <w:szCs w:val="24"/>
+        </w:rPr>
+        <w:t>) using 5000 posterior draws from the marginal of each month’s excess relative risk. My model design (Equation XX in Chapter XX) produced an excess risk for each combination of type of injury, month, age group and sex. (</w:t>
+      </w:r>
+      <w:r>
+        <w:rPr>
+          <w:rFonts w:cs="Calibri"/>
+          <w:szCs w:val="24"/>
+        </w:rPr>
+        <w:fldChar w:fldCharType="begin"/>
+      </w:r>
+      <w:r>
+        <w:rPr>
+          <w:rFonts w:cs="Calibri"/>
+          <w:szCs w:val="24"/>
+        </w:rPr>
+        <w:instrText xml:space="preserve"> REF _Ref7260430 \h </w:instrText>
+      </w:r>
+      <w:r>
+        <w:rPr>
+          <w:rFonts w:cs="Calibri"/>
+          <w:szCs w:val="24"/>
+        </w:rPr>
+      </w:r>
+      <w:r>
+        <w:rPr>
+          <w:rFonts w:cs="Calibri"/>
+          <w:szCs w:val="24"/>
+        </w:rPr>
+        <w:fldChar w:fldCharType="separate"/>
+      </w:r>
+      <w:r>
+        <w:rPr>
+          <w:b/>
+        </w:rPr>
+        <w:t xml:space="preserve">Figure </w:t>
+      </w:r>
+      <w:r>
+        <w:rPr>
+          <w:b/>
+          <w:noProof/>
+        </w:rPr>
+        <w:t>8</w:t>
+      </w:r>
+      <w:r>
+        <w:rPr>
+          <w:rFonts w:cs="Calibri"/>
+          <w:szCs w:val="24"/>
+        </w:rPr>
+        <w:fldChar w:fldCharType="end"/>
+      </w:r>
+      <w:r>
+        <w:rPr>
+          <w:rFonts w:cs="Calibri"/>
+          <w:szCs w:val="24"/>
+        </w:rPr>
+        <w:t>-</w:t>
+      </w:r>
+      <w:r>
+        <w:rPr>
+          <w:rFonts w:cs="Calibri"/>
+          <w:szCs w:val="24"/>
+        </w:rPr>
+        <w:fldChar w:fldCharType="begin"/>
+      </w:r>
+      <w:r>
+        <w:rPr>
+          <w:rFonts w:cs="Calibri"/>
+          <w:szCs w:val="24"/>
+        </w:rPr>
+        <w:instrText xml:space="preserve"> REF _Ref7260437 \h </w:instrText>
+      </w:r>
+      <w:r>
+        <w:rPr>
+          <w:rFonts w:cs="Calibri"/>
+          <w:szCs w:val="24"/>
+        </w:rPr>
+      </w:r>
+      <w:r>
+        <w:rPr>
+          <w:rFonts w:cs="Calibri"/>
+          <w:szCs w:val="24"/>
+        </w:rPr>
+        <w:fldChar w:fldCharType="separate"/>
+      </w:r>
+      <w:r>
+        <w:rPr>
+          <w:b/>
+        </w:rPr>
+        <w:t xml:space="preserve">Figure </w:t>
+      </w:r>
+      <w:r>
+        <w:rPr>
+          <w:b/>
+          <w:noProof/>
+        </w:rPr>
+        <w:t>12</w:t>
+      </w:r>
+      <w:r>
+        <w:rPr>
+          <w:rFonts w:cs="Calibri"/>
+          <w:szCs w:val="24"/>
+        </w:rPr>
+        <w:fldChar w:fldCharType="end"/>
+      </w:r>
+      <w:r>
+        <w:rPr>
+          <w:rFonts w:cs="Calibri"/>
+          <w:szCs w:val="24"/>
+        </w:rPr>
+        <w:t>). I found no association between proportional change in deaths other unintentional injuries and anomalous temperature (</w:t>
+      </w:r>
+      <w:r>
+        <w:rPr>
+          <w:rFonts w:cs="Calibri"/>
+          <w:szCs w:val="24"/>
+        </w:rPr>
+        <w:fldChar w:fldCharType="begin"/>
+      </w:r>
+      <w:r>
+        <w:rPr>
+          <w:rFonts w:cs="Calibri"/>
+          <w:szCs w:val="24"/>
+        </w:rPr>
+        <w:instrText xml:space="preserve"> REF _Ref7260386 \h </w:instrText>
+      </w:r>
+      <w:r>
+        <w:rPr>
+          <w:rFonts w:cs="Calibri"/>
+          <w:szCs w:val="24"/>
+        </w:rPr>
+      </w:r>
+      <w:r>
+        <w:rPr>
+          <w:rFonts w:cs="Calibri"/>
+          <w:szCs w:val="24"/>
+        </w:rPr>
+        <w:fldChar w:fldCharType="separate"/>
+      </w:r>
+      <w:r>
+        <w:rPr>
+          <w:b/>
+        </w:rPr>
+        <w:t xml:space="preserve">Figure </w:t>
+      </w:r>
+      <w:r>
+        <w:rPr>
+          <w:b/>
+          <w:noProof/>
+        </w:rPr>
+        <w:t>13</w:t>
+      </w:r>
+      <w:r>
+        <w:rPr>
+          <w:rFonts w:cs="Calibri"/>
+          <w:szCs w:val="24"/>
+        </w:rPr>
+        <w:fldChar w:fldCharType="end"/>
+      </w:r>
+      <w:r>
+        <w:rPr>
+          <w:rFonts w:cs="Calibri"/>
+          <w:szCs w:val="24"/>
+        </w:rPr>
+        <w:t>). I therefore did not include the results in further calculations.</w:t>
+      </w:r>
+    </w:p>
+    <w:p>
+      <w:pPr>
+        <w:ind w:firstLine="720"/>
+        <w:rPr>
+          <w:rFonts w:cs="Calibri"/>
+          <w:szCs w:val="24"/>
+        </w:rPr>
+      </w:pPr>
+      <w:r>
+        <w:rPr>
+          <w:rFonts w:cs="Calibri"/>
+          <w:szCs w:val="24"/>
+        </w:rPr>
+        <w:t>Proportionally</w:t>
+      </w:r>
+      <w:r>
+        <w:rPr>
+          <w:rFonts w:cs="Calibri"/>
+          <w:szCs w:val="24"/>
+        </w:rPr>
+        <w:t>, deaths from drownings are predicted to increase more than those of other injury types, by as much 8.3% (7.3, 9.3) in men aged 15-24 years (</w:t>
+      </w:r>
+      <w:r>
+        <w:rPr>
+          <w:rFonts w:cs="Calibri"/>
+          <w:szCs w:val="24"/>
+        </w:rPr>
+        <w:fldChar w:fldCharType="begin"/>
+      </w:r>
+      <w:r>
+        <w:rPr>
+          <w:rFonts w:cs="Calibri"/>
+          <w:szCs w:val="24"/>
+        </w:rPr>
+        <w:instrText xml:space="preserve"> REF _Ref6395628 \h </w:instrText>
+      </w:r>
+      <w:r>
+        <w:rPr>
+          <w:rFonts w:cs="Calibri"/>
+          <w:szCs w:val="24"/>
+        </w:rPr>
+      </w:r>
+      <w:r>
+        <w:rPr>
+          <w:rFonts w:cs="Calibri"/>
+          <w:szCs w:val="24"/>
+        </w:rPr>
+        <w:fldChar w:fldCharType="separate"/>
+      </w:r>
+      <w:r>
+        <w:rPr>
+          <w:b/>
+        </w:rPr>
+        <w:t xml:space="preserve">Figure </w:t>
+      </w:r>
+      <w:r>
+        <w:rPr>
+          <w:b/>
+          <w:noProof/>
+        </w:rPr>
+        <w:t>5</w:t>
+      </w:r>
+      <w:r>
+        <w:rPr>
+          <w:rFonts w:cs="Calibri"/>
+          <w:szCs w:val="24"/>
+        </w:rPr>
+        <w:fldChar w:fldCharType="end"/>
+      </w:r>
+      <w:r>
+        <w:rPr>
+          <w:rFonts w:cs="Calibri"/>
+          <w:szCs w:val="24"/>
+        </w:rPr>
+        <w:t xml:space="preserve">); the smallest </w:t>
+      </w:r>
+      <w:r>
+        <w:rPr>
+          <w:rFonts w:cs="Calibri"/>
+          <w:szCs w:val="24"/>
+        </w:rPr>
+        <w:lastRenderedPageBreak/>
+        <w:t xml:space="preserve">proportional increase was that of assault and </w:t>
+      </w:r>
+      <w:r>
+        <w:rPr>
+          <w:rFonts w:cs="Calibri"/>
+          <w:szCs w:val="24"/>
+        </w:rPr>
+        <w:t>suicide</w:t>
+      </w:r>
+      <w:r>
+        <w:rPr>
+          <w:rFonts w:cs="Calibri"/>
+          <w:szCs w:val="24"/>
+        </w:rPr>
+        <w:t xml:space="preserve"> (less than 2% in all age and sex groups). There was a larger percent increase in transport deaths for males than for females, especially in young and middle-ages (e.g., </w:t>
+      </w:r>
+      <w:r>
+        <w:rPr>
+          <w:rFonts w:eastAsia="Times New Roman" w:cs="Calibri"/>
+          <w:color w:val="000000"/>
+          <w:szCs w:val="24"/>
+        </w:rPr>
+        <w:t>1.25% (0.90, 1.60)</w:t>
+      </w:r>
+      <w:r>
+        <w:rPr>
+          <w:rFonts w:cs="Calibri"/>
+          <w:szCs w:val="24"/>
+        </w:rPr>
+        <w:t xml:space="preserve"> for 25-34 year old men versus 0.23% (-0.28, 0.76) for women of the same age) (</w:t>
+      </w:r>
+      <w:r>
+        <w:rPr>
+          <w:rFonts w:cs="Calibri"/>
+          <w:szCs w:val="24"/>
+        </w:rPr>
+        <w:fldChar w:fldCharType="begin"/>
+      </w:r>
+      <w:r>
+        <w:rPr>
+          <w:rFonts w:cs="Calibri"/>
+          <w:szCs w:val="24"/>
+        </w:rPr>
+        <w:instrText xml:space="preserve"> REF _Ref6395628 \h </w:instrText>
+      </w:r>
+      <w:r>
+        <w:rPr>
+          <w:rFonts w:cs="Calibri"/>
+          <w:szCs w:val="24"/>
+        </w:rPr>
+      </w:r>
+      <w:r>
+        <w:rPr>
+          <w:rFonts w:cs="Calibri"/>
+          <w:szCs w:val="24"/>
+        </w:rPr>
+        <w:fldChar w:fldCharType="separate"/>
+      </w:r>
+      <w:r>
+        <w:rPr>
+          <w:b/>
+        </w:rPr>
+        <w:t xml:space="preserve">Figure </w:t>
+      </w:r>
+      <w:r>
+        <w:rPr>
+          <w:b/>
+          <w:noProof/>
+        </w:rPr>
+        <w:t>5</w:t>
+      </w:r>
+      <w:r>
+        <w:rPr>
+          <w:rFonts w:cs="Calibri"/>
+          <w:szCs w:val="24"/>
+        </w:rPr>
+        <w:fldChar w:fldCharType="end"/>
+      </w:r>
+      <w:r>
+        <w:rPr>
+          <w:rFonts w:cs="Calibri"/>
+          <w:szCs w:val="24"/>
+        </w:rPr>
+        <w:t>)</w:t>
+      </w:r>
+      <w:r>
+        <w:rPr>
+          <w:rFonts w:cs="Calibri"/>
+          <w:szCs w:val="24"/>
+        </w:rPr>
+        <w:t xml:space="preserve">. </w:t>
+      </w:r>
+    </w:p>
+    <w:p>
+      <w:pPr>
+        <w:ind w:firstLine="720"/>
+        <w:rPr>
+          <w:rFonts w:cs="Calibri"/>
+          <w:szCs w:val="24"/>
+        </w:rPr>
+      </w:pPr>
+      <w:r>
+        <w:rPr>
+          <w:rFonts w:cs="Calibri"/>
+          <w:szCs w:val="24"/>
+        </w:rPr>
+        <w:t>I also found some v</w:t>
+      </w:r>
+      <w:r>
+        <w:rPr>
+          <w:rFonts w:cs="Calibri"/>
+          <w:szCs w:val="24"/>
+        </w:rPr>
+        <w:t xml:space="preserve">ariation </w:t>
+      </w:r>
+      <w:r>
+        <w:rPr>
+          <w:rFonts w:cs="Calibri"/>
+          <w:szCs w:val="24"/>
+        </w:rPr>
+        <w:t xml:space="preserve">in association between proportional change in deaths </w:t>
+      </w:r>
+      <w:r>
+        <w:rPr>
+          <w:rFonts w:cs="Calibri"/>
+          <w:szCs w:val="24"/>
+        </w:rPr>
+        <w:t>for</w:t>
+      </w:r>
+      <w:r>
+        <w:rPr>
+          <w:rFonts w:cs="Calibri"/>
+          <w:szCs w:val="24"/>
+        </w:rPr>
+        <w:t xml:space="preserve"> all ages</w:t>
+      </w:r>
+      <w:r>
+        <w:rPr>
+          <w:rFonts w:cs="Calibri"/>
+          <w:szCs w:val="24"/>
+        </w:rPr>
+        <w:t xml:space="preserve"> combined</w:t>
+      </w:r>
+      <w:r>
+        <w:rPr>
+          <w:rFonts w:cs="Calibri"/>
+          <w:szCs w:val="24"/>
+        </w:rPr>
+        <w:t xml:space="preserve"> and anomalous temperature </w:t>
+      </w:r>
+      <w:r>
+        <w:rPr>
+          <w:rFonts w:cs="Calibri"/>
+          <w:szCs w:val="24"/>
+        </w:rPr>
+        <w:t xml:space="preserve">across months for </w:t>
+      </w:r>
+      <w:r>
+        <w:rPr>
+          <w:rFonts w:cs="Calibri"/>
+          <w:szCs w:val="24"/>
+        </w:rPr>
+        <w:t>drownings</w:t>
+      </w:r>
+      <w:r>
+        <w:rPr>
+          <w:rFonts w:cs="Calibri"/>
+          <w:szCs w:val="24"/>
+        </w:rPr>
+        <w:t>, with</w:t>
+      </w:r>
+      <w:r>
+        <w:rPr>
+          <w:rFonts w:cs="Calibri"/>
+          <w:szCs w:val="24"/>
+        </w:rPr>
+        <w:t xml:space="preserve"> excess risk from</w:t>
+      </w:r>
+      <w:r>
+        <w:rPr>
+          <w:rFonts w:cs="Calibri"/>
+          <w:szCs w:val="24"/>
+        </w:rPr>
+        <w:t xml:space="preserve"> drownings </w:t>
+      </w:r>
+      <w:r>
+        <w:rPr>
+          <w:rFonts w:cs="Calibri"/>
+          <w:szCs w:val="24"/>
+        </w:rPr>
+        <w:t>with a distinct peak</w:t>
+      </w:r>
+      <w:r>
+        <w:rPr>
+          <w:rFonts w:cs="Calibri"/>
+          <w:szCs w:val="24"/>
+        </w:rPr>
+        <w:t xml:space="preserve"> </w:t>
+      </w:r>
+      <w:r>
+        <w:rPr>
+          <w:rFonts w:cs="Calibri"/>
+          <w:szCs w:val="24"/>
+        </w:rPr>
+        <w:t>in</w:t>
+      </w:r>
+      <w:r>
+        <w:rPr>
+          <w:rFonts w:cs="Calibri"/>
+          <w:szCs w:val="24"/>
+        </w:rPr>
+        <w:t xml:space="preserve"> </w:t>
+      </w:r>
+      <w:r>
+        <w:rPr>
+          <w:rFonts w:cs="Calibri"/>
+          <w:szCs w:val="24"/>
+        </w:rPr>
+        <w:t>summer months (</w:t>
+      </w:r>
+      <w:r>
+        <w:rPr>
+          <w:rFonts w:cs="Calibri"/>
+          <w:szCs w:val="24"/>
+        </w:rPr>
+        <w:fldChar w:fldCharType="begin"/>
+      </w:r>
+      <w:r>
+        <w:rPr>
+          <w:rFonts w:cs="Calibri"/>
+          <w:szCs w:val="24"/>
+        </w:rPr>
+        <w:instrText xml:space="preserve"> REF _Ref7182774 \h </w:instrText>
+      </w:r>
+      <w:r>
+        <w:rPr>
+          <w:rFonts w:cs="Calibri"/>
+          <w:szCs w:val="24"/>
+        </w:rPr>
+      </w:r>
+      <w:r>
+        <w:rPr>
+          <w:rFonts w:cs="Calibri"/>
+          <w:szCs w:val="24"/>
+        </w:rPr>
+        <w:fldChar w:fldCharType="separate"/>
+      </w:r>
+      <w:r>
+        <w:rPr>
+          <w:b/>
+        </w:rPr>
+        <w:t xml:space="preserve">Figure </w:t>
+      </w:r>
+      <w:r>
+        <w:rPr>
+          <w:b/>
+          <w:noProof/>
+        </w:rPr>
+        <w:t>6</w:t>
+      </w:r>
+      <w:r>
+        <w:rPr>
+          <w:rFonts w:cs="Calibri"/>
+          <w:szCs w:val="24"/>
+        </w:rPr>
+        <w:fldChar w:fldCharType="end"/>
+      </w:r>
+      <w:r>
+        <w:rPr>
+          <w:rFonts w:cs="Calibri"/>
+          <w:szCs w:val="24"/>
+        </w:rPr>
+        <w:t>).</w:t>
+      </w:r>
+      <w:r>
+        <w:rPr>
+          <w:rFonts w:cs="Calibri"/>
+          <w:szCs w:val="24"/>
+        </w:rPr>
+        <w:t xml:space="preserve"> </w:t>
+      </w:r>
+      <w:r>
+        <w:rPr>
+          <w:rFonts w:cs="Calibri"/>
+          <w:szCs w:val="24"/>
+        </w:rPr>
+        <w:t xml:space="preserve">In contrast, </w:t>
+      </w:r>
+      <w:r>
+        <w:rPr>
+          <w:rFonts w:cs="Calibri"/>
+          <w:szCs w:val="24"/>
+        </w:rPr>
+        <w:t xml:space="preserve">I found less variation in proportional change in deaths </w:t>
+      </w:r>
+      <w:r>
+        <w:rPr>
+          <w:rFonts w:cs="Calibri"/>
+          <w:szCs w:val="24"/>
+        </w:rPr>
+        <w:t>in the other four types of injuries</w:t>
+      </w:r>
+      <w:r>
+        <w:rPr>
+          <w:rFonts w:cs="Calibri"/>
+          <w:szCs w:val="24"/>
+        </w:rPr>
+        <w:t xml:space="preserve">, with transport, assault and </w:t>
+      </w:r>
+      <w:r>
+        <w:rPr>
+          <w:rFonts w:cs="Calibri"/>
+          <w:szCs w:val="24"/>
+        </w:rPr>
+        <w:t>suicide</w:t>
+      </w:r>
+      <w:r>
+        <w:rPr>
+          <w:rFonts w:cs="Calibri"/>
+          <w:szCs w:val="24"/>
+        </w:rPr>
+        <w:t xml:space="preserve"> positively associated to a similar degree across all months, </w:t>
+      </w:r>
+      <w:r>
+        <w:rPr>
+          <w:rFonts w:cs="Calibri"/>
+          <w:szCs w:val="24"/>
+        </w:rPr>
+        <w:t>with</w:t>
+      </w:r>
+      <w:r>
+        <w:rPr>
+          <w:rFonts w:cs="Calibri"/>
+          <w:szCs w:val="24"/>
+        </w:rPr>
+        <w:t xml:space="preserve"> falls </w:t>
+      </w:r>
+      <w:r>
+        <w:rPr>
+          <w:rFonts w:cs="Calibri"/>
+          <w:szCs w:val="24"/>
+        </w:rPr>
+        <w:t xml:space="preserve">consistently </w:t>
+      </w:r>
+      <w:r>
+        <w:rPr>
+          <w:rFonts w:cs="Calibri"/>
+          <w:szCs w:val="24"/>
+        </w:rPr>
+        <w:t>negatively associated</w:t>
+      </w:r>
+      <w:r>
+        <w:rPr>
+          <w:rFonts w:cs="Calibri"/>
+          <w:szCs w:val="24"/>
+        </w:rPr>
+        <w:t xml:space="preserve"> apart from for females in </w:t>
+      </w:r>
+      <w:r>
+        <w:rPr>
+          <w:rFonts w:cs="Calibri"/>
+          <w:szCs w:val="24"/>
+        </w:rPr>
+        <w:t xml:space="preserve">late </w:t>
+      </w:r>
+      <w:r>
+        <w:rPr>
+          <w:rFonts w:cs="Calibri"/>
+          <w:szCs w:val="24"/>
+        </w:rPr>
+        <w:t>summer months</w:t>
+      </w:r>
+      <w:r>
+        <w:rPr>
+          <w:rFonts w:cs="Calibri"/>
+          <w:szCs w:val="24"/>
+        </w:rPr>
+        <w:t xml:space="preserve"> </w:t>
+      </w:r>
+      <w:r>
+        <w:rPr>
+          <w:rFonts w:cs="Calibri"/>
+          <w:szCs w:val="24"/>
+        </w:rPr>
+        <w:t>(</w:t>
+      </w:r>
+      <w:r>
+        <w:rPr>
+          <w:rFonts w:cs="Calibri"/>
+          <w:szCs w:val="24"/>
+        </w:rPr>
+        <w:fldChar w:fldCharType="begin"/>
+      </w:r>
+      <w:r>
+        <w:rPr>
+          <w:rFonts w:cs="Calibri"/>
+          <w:szCs w:val="24"/>
+        </w:rPr>
+        <w:instrText xml:space="preserve"> REF _Ref7182774 \h </w:instrText>
+      </w:r>
+      <w:r>
+        <w:rPr>
+          <w:rFonts w:cs="Calibri"/>
+          <w:szCs w:val="24"/>
+        </w:rPr>
+      </w:r>
+      <w:r>
+        <w:rPr>
+          <w:rFonts w:cs="Calibri"/>
+          <w:szCs w:val="24"/>
+        </w:rPr>
+        <w:fldChar w:fldCharType="separate"/>
+      </w:r>
+      <w:r>
+        <w:rPr>
+          <w:b/>
+        </w:rPr>
+        <w:t xml:space="preserve">Figure </w:t>
+      </w:r>
+      <w:r>
+        <w:rPr>
+          <w:b/>
+          <w:noProof/>
+        </w:rPr>
+        <w:t>6</w:t>
+      </w:r>
+      <w:r>
+        <w:rPr>
+          <w:rFonts w:cs="Calibri"/>
+          <w:szCs w:val="24"/>
+        </w:rPr>
+        <w:fldChar w:fldCharType="end"/>
+      </w:r>
+      <w:r>
+        <w:rPr>
+          <w:rFonts w:cs="Calibri"/>
+          <w:szCs w:val="24"/>
+        </w:rPr>
+        <w:t>).</w:t>
+      </w:r>
+      <w:r>
+        <w:rPr>
+          <w:rFonts w:cs="Calibri"/>
+          <w:szCs w:val="24"/>
+        </w:rPr>
+        <w:t xml:space="preserve"> </w:t>
+      </w:r>
+    </w:p>
+    <w:p>
+      <w:pPr>
+        <w:ind w:firstLine="720"/>
         <w:rPr>
           <w:rFonts w:cs="Calibri"/>
           <w:szCs w:val="24"/>
@@ -1606,928 +3021,6 @@
       </w:pPr>
       <w:r>
         <w:rPr>
-          <w:szCs w:val="24"/>
-        </w:rPr>
-        <w:tab/>
-      </w:r>
-      <w:r>
-        <w:rPr>
-          <w:szCs w:val="24"/>
-        </w:rPr>
-        <w:t>I</w:t>
-      </w:r>
-      <w:r>
-        <w:rPr>
-          <w:szCs w:val="24"/>
-        </w:rPr>
-        <w:t xml:space="preserve"> also attempted </w:t>
-      </w:r>
-      <w:r>
-        <w:rPr>
-          <w:szCs w:val="24"/>
-        </w:rPr>
-        <w:t xml:space="preserve">to run </w:t>
-      </w:r>
-      <w:r>
-        <w:rPr>
-          <w:szCs w:val="24"/>
-        </w:rPr>
-        <w:t>a model</w:t>
-      </w:r>
-      <w:r>
-        <w:rPr>
-          <w:szCs w:val="24"/>
-        </w:rPr>
-        <w:t xml:space="preserve"> where each state was given a separate temperature anomaly coefficient</w:t>
-      </w:r>
-      <w:r>
-        <w:rPr>
-          <w:szCs w:val="24"/>
-        </w:rPr>
-        <w:t xml:space="preserve"> (Equation XX in Chapter XX)</w:t>
-      </w:r>
-      <w:r>
-        <w:rPr>
-          <w:szCs w:val="24"/>
-        </w:rPr>
-        <w:t xml:space="preserve">. </w:t>
-      </w:r>
-      <w:r>
-        <w:rPr>
-          <w:szCs w:val="24"/>
-        </w:rPr>
-        <w:t>However, the model would either not converge or not achieve sensible results</w:t>
-      </w:r>
-      <w:r>
-        <w:rPr>
-          <w:szCs w:val="24"/>
-        </w:rPr>
-        <w:t xml:space="preserve"> </w:t>
-      </w:r>
-      <w:r>
-        <w:rPr>
-          <w:szCs w:val="24"/>
-        </w:rPr>
-        <w:t>and are therefore not shown here.</w:t>
-      </w:r>
-      <w:r>
-        <w:rPr>
-          <w:rFonts w:cs="Calibri"/>
-          <w:szCs w:val="24"/>
-        </w:rPr>
-        <w:t xml:space="preserve"> </w:t>
-      </w:r>
-    </w:p>
-    <w:p>
-      <w:pPr>
-        <w:pStyle w:val="Heading2"/>
-      </w:pPr>
-      <w:bookmarkStart w:id="16" w:name="_Toc7509896"/>
-      <w:r>
-        <w:t>Results</w:t>
-      </w:r>
-      <w:bookmarkEnd w:id="16"/>
-      <w:r>
-        <w:rPr>
-          <w:rFonts w:cs="Calibri"/>
-          <w:szCs w:val="24"/>
-        </w:rPr>
-        <w:t xml:space="preserve"> </w:t>
-      </w:r>
-    </w:p>
-    <w:p>
-      <w:pPr>
-        <w:ind w:firstLine="720"/>
-        <w:rPr>
-          <w:rFonts w:cs="Calibri"/>
-          <w:szCs w:val="24"/>
-        </w:rPr>
-      </w:pPr>
-      <w:r>
-        <w:rPr>
-          <w:rFonts w:cs="Calibri"/>
-          <w:szCs w:val="24"/>
-        </w:rPr>
-        <w:t>For each type of injury death, I calculated summaries of proportional changes in death by age and sex for all months (</w:t>
-      </w:r>
-      <w:r>
-        <w:rPr>
-          <w:rFonts w:cs="Calibri"/>
-          <w:szCs w:val="24"/>
-        </w:rPr>
-        <w:fldChar w:fldCharType="begin"/>
-      </w:r>
-      <w:r>
-        <w:rPr>
-          <w:rFonts w:cs="Calibri"/>
-          <w:szCs w:val="24"/>
-        </w:rPr>
-        <w:instrText xml:space="preserve"> REF _Ref6395628 \h </w:instrText>
-      </w:r>
-      <w:r>
-        <w:rPr>
-          <w:rFonts w:cs="Calibri"/>
-          <w:szCs w:val="24"/>
-        </w:rPr>
-      </w:r>
-      <w:r>
-        <w:rPr>
-          <w:rFonts w:cs="Calibri"/>
-          <w:szCs w:val="24"/>
-        </w:rPr>
-        <w:fldChar w:fldCharType="separate"/>
-      </w:r>
-      <w:r>
-        <w:rPr>
-          <w:b/>
-        </w:rPr>
-        <w:t xml:space="preserve">Figure </w:t>
-      </w:r>
-      <w:r>
-        <w:rPr>
-          <w:b/>
-          <w:noProof/>
-        </w:rPr>
-        <w:t>3</w:t>
-      </w:r>
-      <w:r>
-        <w:rPr>
-          <w:rFonts w:cs="Calibri"/>
-          <w:szCs w:val="24"/>
-        </w:rPr>
-        <w:fldChar w:fldCharType="end"/>
-      </w:r>
-      <w:r>
-        <w:rPr>
-          <w:rFonts w:cs="Calibri"/>
-          <w:szCs w:val="24"/>
-        </w:rPr>
-        <w:t>) and by month for all ages (</w:t>
-      </w:r>
-      <w:r>
-        <w:rPr>
-          <w:rFonts w:cs="Calibri"/>
-          <w:szCs w:val="24"/>
-        </w:rPr>
-        <w:fldChar w:fldCharType="begin"/>
-      </w:r>
-      <w:r>
-        <w:rPr>
-          <w:rFonts w:cs="Calibri"/>
-          <w:szCs w:val="24"/>
-        </w:rPr>
-        <w:instrText xml:space="preserve"> REF _Ref7182774 \h </w:instrText>
-      </w:r>
-      <w:r>
-        <w:rPr>
-          <w:rFonts w:cs="Calibri"/>
-          <w:szCs w:val="24"/>
-        </w:rPr>
-      </w:r>
-      <w:r>
-        <w:rPr>
-          <w:rFonts w:cs="Calibri"/>
-          <w:szCs w:val="24"/>
-        </w:rPr>
-        <w:fldChar w:fldCharType="separate"/>
-      </w:r>
-      <w:r>
-        <w:rPr>
-          <w:b/>
-        </w:rPr>
-        <w:t xml:space="preserve">Figure </w:t>
-      </w:r>
-      <w:r>
-        <w:rPr>
-          <w:b/>
-          <w:noProof/>
-        </w:rPr>
-        <w:t>4</w:t>
-      </w:r>
-      <w:r>
-        <w:rPr>
-          <w:rFonts w:cs="Calibri"/>
-          <w:szCs w:val="24"/>
-        </w:rPr>
-        <w:fldChar w:fldCharType="end"/>
-      </w:r>
-      <w:r>
-        <w:rPr>
-          <w:rFonts w:cs="Calibri"/>
-          <w:szCs w:val="24"/>
-        </w:rPr>
-        <w:t>) using 5000 posterior draws from the marginal of each month’s excess relative risk. My model design (Equation XX in Chapter XX) produced an excess risk for each combination of type of injury, month, age group and sex. (</w:t>
-      </w:r>
-      <w:r>
-        <w:rPr>
-          <w:rFonts w:cs="Calibri"/>
-          <w:szCs w:val="24"/>
-        </w:rPr>
-        <w:fldChar w:fldCharType="begin"/>
-      </w:r>
-      <w:r>
-        <w:rPr>
-          <w:rFonts w:cs="Calibri"/>
-          <w:szCs w:val="24"/>
-        </w:rPr>
-        <w:instrText xml:space="preserve"> REF _Ref7260430 \h </w:instrText>
-      </w:r>
-      <w:r>
-        <w:rPr>
-          <w:rFonts w:cs="Calibri"/>
-          <w:szCs w:val="24"/>
-        </w:rPr>
-      </w:r>
-      <w:r>
-        <w:rPr>
-          <w:rFonts w:cs="Calibri"/>
-          <w:szCs w:val="24"/>
-        </w:rPr>
-        <w:fldChar w:fldCharType="separate"/>
-      </w:r>
-      <w:r>
-        <w:rPr>
-          <w:b/>
-        </w:rPr>
-        <w:t xml:space="preserve">Figure </w:t>
-      </w:r>
-      <w:r>
-        <w:rPr>
-          <w:b/>
-          <w:noProof/>
-        </w:rPr>
-        <w:t>6</w:t>
-      </w:r>
-      <w:r>
-        <w:rPr>
-          <w:rFonts w:cs="Calibri"/>
-          <w:szCs w:val="24"/>
-        </w:rPr>
-        <w:fldChar w:fldCharType="end"/>
-      </w:r>
-      <w:r>
-        <w:rPr>
-          <w:rFonts w:cs="Calibri"/>
-          <w:szCs w:val="24"/>
-        </w:rPr>
-        <w:t>-</w:t>
-      </w:r>
-      <w:r>
-        <w:rPr>
-          <w:rFonts w:cs="Calibri"/>
-          <w:szCs w:val="24"/>
-        </w:rPr>
-        <w:fldChar w:fldCharType="begin"/>
-      </w:r>
-      <w:r>
-        <w:rPr>
-          <w:rFonts w:cs="Calibri"/>
-          <w:szCs w:val="24"/>
-        </w:rPr>
-        <w:instrText xml:space="preserve"> REF _Ref7260437 \h </w:instrText>
-      </w:r>
-      <w:r>
-        <w:rPr>
-          <w:rFonts w:cs="Calibri"/>
-          <w:szCs w:val="24"/>
-        </w:rPr>
-      </w:r>
-      <w:r>
-        <w:rPr>
-          <w:rFonts w:cs="Calibri"/>
-          <w:szCs w:val="24"/>
-        </w:rPr>
-        <w:fldChar w:fldCharType="separate"/>
-      </w:r>
-      <w:r>
-        <w:rPr>
-          <w:b/>
-        </w:rPr>
-        <w:t xml:space="preserve">Figure </w:t>
-      </w:r>
-      <w:r>
-        <w:rPr>
-          <w:b/>
-          <w:noProof/>
-        </w:rPr>
-        <w:t>10</w:t>
-      </w:r>
-      <w:r>
-        <w:rPr>
-          <w:rFonts w:cs="Calibri"/>
-          <w:szCs w:val="24"/>
-        </w:rPr>
-        <w:fldChar w:fldCharType="end"/>
-      </w:r>
-      <w:r>
-        <w:rPr>
-          <w:rFonts w:cs="Calibri"/>
-          <w:szCs w:val="24"/>
-        </w:rPr>
-        <w:t>). I found no association between proportional change in deaths other unintentional injuries and anomalous temperature (</w:t>
-      </w:r>
-      <w:r>
-        <w:rPr>
-          <w:rFonts w:cs="Calibri"/>
-          <w:szCs w:val="24"/>
-        </w:rPr>
-        <w:fldChar w:fldCharType="begin"/>
-      </w:r>
-      <w:r>
-        <w:rPr>
-          <w:rFonts w:cs="Calibri"/>
-          <w:szCs w:val="24"/>
-        </w:rPr>
-        <w:instrText xml:space="preserve"> REF _Ref7260386 \h </w:instrText>
-      </w:r>
-      <w:r>
-        <w:rPr>
-          <w:rFonts w:cs="Calibri"/>
-          <w:szCs w:val="24"/>
-        </w:rPr>
-      </w:r>
-      <w:r>
-        <w:rPr>
-          <w:rFonts w:cs="Calibri"/>
-          <w:szCs w:val="24"/>
-        </w:rPr>
-        <w:fldChar w:fldCharType="separate"/>
-      </w:r>
-      <w:r>
-        <w:rPr>
-          <w:b/>
-        </w:rPr>
-        <w:t xml:space="preserve">Figure </w:t>
-      </w:r>
-      <w:r>
-        <w:rPr>
-          <w:b/>
-          <w:noProof/>
-        </w:rPr>
-        <w:t>11</w:t>
-      </w:r>
-      <w:r>
-        <w:rPr>
-          <w:rFonts w:cs="Calibri"/>
-          <w:szCs w:val="24"/>
-        </w:rPr>
-        <w:fldChar w:fldCharType="end"/>
-      </w:r>
-      <w:r>
-        <w:rPr>
-          <w:rFonts w:cs="Calibri"/>
-          <w:szCs w:val="24"/>
-        </w:rPr>
-        <w:t>). I therefore did not include the results in further calculations.</w:t>
-      </w:r>
-    </w:p>
-    <w:p>
-      <w:pPr>
-        <w:ind w:firstLine="720"/>
-        <w:rPr>
-          <w:rFonts w:cs="Calibri"/>
-          <w:szCs w:val="24"/>
-        </w:rPr>
-      </w:pPr>
-      <w:r>
-        <w:rPr>
-          <w:rFonts w:cs="Calibri"/>
-          <w:szCs w:val="24"/>
-        </w:rPr>
-        <w:t>Proportionally</w:t>
-      </w:r>
-      <w:r>
-        <w:rPr>
-          <w:rFonts w:cs="Calibri"/>
-          <w:szCs w:val="24"/>
-        </w:rPr>
-        <w:t>, deaths from drownings are predicted to increase more than those of other injury types, by as much 8.3% (7.3, 9.3) in men aged 15-24 years (</w:t>
-      </w:r>
-      <w:r>
-        <w:rPr>
-          <w:rFonts w:cs="Calibri"/>
-          <w:szCs w:val="24"/>
-        </w:rPr>
-        <w:fldChar w:fldCharType="begin"/>
-      </w:r>
-      <w:r>
-        <w:rPr>
-          <w:rFonts w:cs="Calibri"/>
-          <w:szCs w:val="24"/>
-        </w:rPr>
-        <w:instrText xml:space="preserve"> REF _Ref6395628 \h </w:instrText>
-      </w:r>
-      <w:r>
-        <w:rPr>
-          <w:rFonts w:cs="Calibri"/>
-          <w:szCs w:val="24"/>
-        </w:rPr>
-      </w:r>
-      <w:r>
-        <w:rPr>
-          <w:rFonts w:cs="Calibri"/>
-          <w:szCs w:val="24"/>
-        </w:rPr>
-        <w:fldChar w:fldCharType="separate"/>
-      </w:r>
-      <w:r>
-        <w:rPr>
-          <w:b/>
-        </w:rPr>
-        <w:t xml:space="preserve">Figure </w:t>
-      </w:r>
-      <w:r>
-        <w:rPr>
-          <w:b/>
-          <w:noProof/>
-        </w:rPr>
-        <w:t>3</w:t>
-      </w:r>
-      <w:r>
-        <w:rPr>
-          <w:rFonts w:cs="Calibri"/>
-          <w:szCs w:val="24"/>
-        </w:rPr>
-        <w:fldChar w:fldCharType="end"/>
-      </w:r>
-      <w:r>
-        <w:rPr>
-          <w:rFonts w:cs="Calibri"/>
-          <w:szCs w:val="24"/>
-        </w:rPr>
-        <w:t xml:space="preserve">); the smallest </w:t>
-      </w:r>
-      <w:r>
-        <w:rPr>
-          <w:rFonts w:cs="Calibri"/>
-          <w:szCs w:val="24"/>
-        </w:rPr>
-        <w:lastRenderedPageBreak/>
-        <w:t xml:space="preserve">proportional increase was that of assault and </w:t>
-      </w:r>
-      <w:r>
-        <w:rPr>
-          <w:rFonts w:cs="Calibri"/>
-          <w:szCs w:val="24"/>
-        </w:rPr>
-        <w:t>suicide</w:t>
-      </w:r>
-      <w:r>
-        <w:rPr>
-          <w:rFonts w:cs="Calibri"/>
-          <w:szCs w:val="24"/>
-        </w:rPr>
-        <w:t xml:space="preserve"> (less than 2% in all age and sex groups). There was a larger percent increase in transport deaths for males than for females, especially in young and middle-ages (e.g., </w:t>
-      </w:r>
-      <w:r>
-        <w:rPr>
-          <w:rFonts w:eastAsia="Times New Roman" w:cs="Calibri"/>
-          <w:color w:val="000000"/>
-          <w:szCs w:val="24"/>
-        </w:rPr>
-        <w:t>1.25% (0.90, 1.60)</w:t>
-      </w:r>
-      <w:r>
-        <w:rPr>
-          <w:rFonts w:cs="Calibri"/>
-          <w:szCs w:val="24"/>
-        </w:rPr>
-        <w:t xml:space="preserve"> for 25-34 year old men versus 0.23% (-0.28, 0.76) for women of the same age) (</w:t>
-      </w:r>
-      <w:r>
-        <w:rPr>
-          <w:rFonts w:cs="Calibri"/>
-          <w:szCs w:val="24"/>
-        </w:rPr>
-        <w:fldChar w:fldCharType="begin"/>
-      </w:r>
-      <w:r>
-        <w:rPr>
-          <w:rFonts w:cs="Calibri"/>
-          <w:szCs w:val="24"/>
-        </w:rPr>
-        <w:instrText xml:space="preserve"> REF _Ref6395628 \h </w:instrText>
-      </w:r>
-      <w:r>
-        <w:rPr>
-          <w:rFonts w:cs="Calibri"/>
-          <w:szCs w:val="24"/>
-        </w:rPr>
-      </w:r>
-      <w:r>
-        <w:rPr>
-          <w:rFonts w:cs="Calibri"/>
-          <w:szCs w:val="24"/>
-        </w:rPr>
-        <w:fldChar w:fldCharType="separate"/>
-      </w:r>
-      <w:r>
-        <w:rPr>
-          <w:b/>
-        </w:rPr>
-        <w:t xml:space="preserve">Figure </w:t>
-      </w:r>
-      <w:r>
-        <w:rPr>
-          <w:b/>
-          <w:noProof/>
-        </w:rPr>
-        <w:t>3</w:t>
-      </w:r>
-      <w:r>
-        <w:rPr>
-          <w:rFonts w:cs="Calibri"/>
-          <w:szCs w:val="24"/>
-        </w:rPr>
-        <w:fldChar w:fldCharType="end"/>
-      </w:r>
-      <w:r>
-        <w:rPr>
-          <w:rFonts w:cs="Calibri"/>
-          <w:szCs w:val="24"/>
-        </w:rPr>
-        <w:t>)</w:t>
-      </w:r>
-      <w:r>
-        <w:rPr>
-          <w:rFonts w:cs="Calibri"/>
-          <w:szCs w:val="24"/>
-        </w:rPr>
-        <w:t xml:space="preserve">. </w:t>
-      </w:r>
-    </w:p>
-    <w:p>
-      <w:pPr>
-        <w:ind w:firstLine="720"/>
-        <w:rPr>
-          <w:rFonts w:cs="Calibri"/>
-          <w:szCs w:val="24"/>
-        </w:rPr>
-      </w:pPr>
-      <w:r>
-        <w:rPr>
-          <w:rFonts w:cs="Calibri"/>
-          <w:szCs w:val="24"/>
-        </w:rPr>
-        <w:t>I also found some v</w:t>
-      </w:r>
-      <w:r>
-        <w:rPr>
-          <w:rFonts w:cs="Calibri"/>
-          <w:szCs w:val="24"/>
-        </w:rPr>
-        <w:t xml:space="preserve">ariation </w:t>
-      </w:r>
-      <w:r>
-        <w:rPr>
-          <w:rFonts w:cs="Calibri"/>
-          <w:szCs w:val="24"/>
-        </w:rPr>
-        <w:t xml:space="preserve">in association between proportional change in deaths </w:t>
-      </w:r>
-      <w:r>
-        <w:rPr>
-          <w:rFonts w:cs="Calibri"/>
-          <w:szCs w:val="24"/>
-        </w:rPr>
-        <w:t>for</w:t>
-      </w:r>
-      <w:r>
-        <w:rPr>
-          <w:rFonts w:cs="Calibri"/>
-          <w:szCs w:val="24"/>
-        </w:rPr>
-        <w:t xml:space="preserve"> all ages</w:t>
-      </w:r>
-      <w:r>
-        <w:rPr>
-          <w:rFonts w:cs="Calibri"/>
-          <w:szCs w:val="24"/>
-        </w:rPr>
-        <w:t xml:space="preserve"> combined</w:t>
-      </w:r>
-      <w:r>
-        <w:rPr>
-          <w:rFonts w:cs="Calibri"/>
-          <w:szCs w:val="24"/>
-        </w:rPr>
-        <w:t xml:space="preserve"> and anomalous temperature </w:t>
-      </w:r>
-      <w:r>
-        <w:rPr>
-          <w:rFonts w:cs="Calibri"/>
-          <w:szCs w:val="24"/>
-        </w:rPr>
-        <w:t xml:space="preserve">across months for </w:t>
-      </w:r>
-      <w:r>
-        <w:rPr>
-          <w:rFonts w:cs="Calibri"/>
-          <w:szCs w:val="24"/>
-        </w:rPr>
-        <w:t>drownings</w:t>
-      </w:r>
-      <w:r>
-        <w:rPr>
-          <w:rFonts w:cs="Calibri"/>
-          <w:szCs w:val="24"/>
-        </w:rPr>
-        <w:t>, with</w:t>
-      </w:r>
-      <w:r>
-        <w:rPr>
-          <w:rFonts w:cs="Calibri"/>
-          <w:szCs w:val="24"/>
-        </w:rPr>
-        <w:t xml:space="preserve"> excess risk from</w:t>
-      </w:r>
-      <w:r>
-        <w:rPr>
-          <w:rFonts w:cs="Calibri"/>
-          <w:szCs w:val="24"/>
-        </w:rPr>
-        <w:t xml:space="preserve"> drownings </w:t>
-      </w:r>
-      <w:r>
-        <w:rPr>
-          <w:rFonts w:cs="Calibri"/>
-          <w:szCs w:val="24"/>
-        </w:rPr>
-        <w:t>with a distinct peak</w:t>
-      </w:r>
-      <w:r>
-        <w:rPr>
-          <w:rFonts w:cs="Calibri"/>
-          <w:szCs w:val="24"/>
-        </w:rPr>
-        <w:t xml:space="preserve"> </w:t>
-      </w:r>
-      <w:r>
-        <w:rPr>
-          <w:rFonts w:cs="Calibri"/>
-          <w:szCs w:val="24"/>
-        </w:rPr>
-        <w:t>in</w:t>
-      </w:r>
-      <w:r>
-        <w:rPr>
-          <w:rFonts w:cs="Calibri"/>
-          <w:szCs w:val="24"/>
-        </w:rPr>
-        <w:t xml:space="preserve"> </w:t>
-      </w:r>
-      <w:r>
-        <w:rPr>
-          <w:rFonts w:cs="Calibri"/>
-          <w:szCs w:val="24"/>
-        </w:rPr>
-        <w:t>summer months (</w:t>
-      </w:r>
-      <w:r>
-        <w:rPr>
-          <w:rFonts w:cs="Calibri"/>
-          <w:szCs w:val="24"/>
-        </w:rPr>
-        <w:fldChar w:fldCharType="begin"/>
-      </w:r>
-      <w:r>
-        <w:rPr>
-          <w:rFonts w:cs="Calibri"/>
-          <w:szCs w:val="24"/>
-        </w:rPr>
-        <w:instrText xml:space="preserve"> REF _Ref7182774 \h </w:instrText>
-      </w:r>
-      <w:r>
-        <w:rPr>
-          <w:rFonts w:cs="Calibri"/>
-          <w:szCs w:val="24"/>
-        </w:rPr>
-      </w:r>
-      <w:r>
-        <w:rPr>
-          <w:rFonts w:cs="Calibri"/>
-          <w:szCs w:val="24"/>
-        </w:rPr>
-        <w:fldChar w:fldCharType="separate"/>
-      </w:r>
-      <w:r>
-        <w:rPr>
-          <w:b/>
-        </w:rPr>
-        <w:t xml:space="preserve">Figure </w:t>
-      </w:r>
-      <w:r>
-        <w:rPr>
-          <w:b/>
-          <w:noProof/>
-        </w:rPr>
-        <w:t>4</w:t>
-      </w:r>
-      <w:r>
-        <w:rPr>
-          <w:rFonts w:cs="Calibri"/>
-          <w:szCs w:val="24"/>
-        </w:rPr>
-        <w:fldChar w:fldCharType="end"/>
-      </w:r>
-      <w:r>
-        <w:rPr>
-          <w:rFonts w:cs="Calibri"/>
-          <w:szCs w:val="24"/>
-        </w:rPr>
-        <w:t>).</w:t>
-      </w:r>
-      <w:r>
-        <w:rPr>
-          <w:rFonts w:cs="Calibri"/>
-          <w:szCs w:val="24"/>
-        </w:rPr>
-        <w:t xml:space="preserve"> </w:t>
-      </w:r>
-      <w:r>
-        <w:rPr>
-          <w:rFonts w:cs="Calibri"/>
-          <w:szCs w:val="24"/>
-        </w:rPr>
-        <w:t xml:space="preserve">In contrast, </w:t>
-      </w:r>
-      <w:r>
-        <w:rPr>
-          <w:rFonts w:cs="Calibri"/>
-          <w:szCs w:val="24"/>
-        </w:rPr>
-        <w:t xml:space="preserve">I found less variation in proportional change in deaths </w:t>
-      </w:r>
-      <w:r>
-        <w:rPr>
-          <w:rFonts w:cs="Calibri"/>
-          <w:szCs w:val="24"/>
-        </w:rPr>
-        <w:t>in the other four types of injuries</w:t>
-      </w:r>
-      <w:r>
-        <w:rPr>
-          <w:rFonts w:cs="Calibri"/>
-          <w:szCs w:val="24"/>
-        </w:rPr>
-        <w:t xml:space="preserve">, with transport, assault and </w:t>
-      </w:r>
-      <w:r>
-        <w:rPr>
-          <w:rFonts w:cs="Calibri"/>
-          <w:szCs w:val="24"/>
-        </w:rPr>
-        <w:t>suicide</w:t>
-      </w:r>
-      <w:r>
-        <w:rPr>
-          <w:rFonts w:cs="Calibri"/>
-          <w:szCs w:val="24"/>
-        </w:rPr>
-        <w:t xml:space="preserve"> positively associated to a similar degree across all months, </w:t>
-      </w:r>
-      <w:r>
-        <w:rPr>
-          <w:rFonts w:cs="Calibri"/>
-          <w:szCs w:val="24"/>
-        </w:rPr>
-        <w:t>with</w:t>
-      </w:r>
-      <w:r>
-        <w:rPr>
-          <w:rFonts w:cs="Calibri"/>
-          <w:szCs w:val="24"/>
-        </w:rPr>
-        <w:t xml:space="preserve"> falls </w:t>
-      </w:r>
-      <w:r>
-        <w:rPr>
-          <w:rFonts w:cs="Calibri"/>
-          <w:szCs w:val="24"/>
-        </w:rPr>
-        <w:t xml:space="preserve">consistently </w:t>
-      </w:r>
-      <w:r>
-        <w:rPr>
-          <w:rFonts w:cs="Calibri"/>
-          <w:szCs w:val="24"/>
-        </w:rPr>
-        <w:t>negatively associated</w:t>
-      </w:r>
-      <w:r>
-        <w:rPr>
-          <w:rFonts w:cs="Calibri"/>
-          <w:szCs w:val="24"/>
-        </w:rPr>
-        <w:t xml:space="preserve"> apart from for females in </w:t>
-      </w:r>
-      <w:r>
-        <w:rPr>
-          <w:rFonts w:cs="Calibri"/>
-          <w:szCs w:val="24"/>
-        </w:rPr>
-        <w:t xml:space="preserve">late </w:t>
-      </w:r>
-      <w:r>
-        <w:rPr>
-          <w:rFonts w:cs="Calibri"/>
-          <w:szCs w:val="24"/>
-        </w:rPr>
-        <w:t>summer months</w:t>
-      </w:r>
-      <w:r>
-        <w:rPr>
-          <w:rFonts w:cs="Calibri"/>
-          <w:szCs w:val="24"/>
-        </w:rPr>
-        <w:t xml:space="preserve"> </w:t>
-      </w:r>
-      <w:r>
-        <w:rPr>
-          <w:rFonts w:cs="Calibri"/>
-          <w:szCs w:val="24"/>
-        </w:rPr>
-        <w:t>(</w:t>
-      </w:r>
-      <w:r>
-        <w:rPr>
-          <w:rFonts w:cs="Calibri"/>
-          <w:szCs w:val="24"/>
-        </w:rPr>
-        <w:fldChar w:fldCharType="begin"/>
-      </w:r>
-      <w:r>
-        <w:rPr>
-          <w:rFonts w:cs="Calibri"/>
-          <w:szCs w:val="24"/>
-        </w:rPr>
-        <w:instrText xml:space="preserve"> REF _Ref7182774 \h </w:instrText>
-      </w:r>
-      <w:r>
-        <w:rPr>
-          <w:rFonts w:cs="Calibri"/>
-          <w:szCs w:val="24"/>
-        </w:rPr>
-      </w:r>
-      <w:r>
-        <w:rPr>
-          <w:rFonts w:cs="Calibri"/>
-          <w:szCs w:val="24"/>
-        </w:rPr>
-        <w:fldChar w:fldCharType="separate"/>
-      </w:r>
-      <w:r>
-        <w:rPr>
-          <w:b/>
-        </w:rPr>
-        <w:t xml:space="preserve">Figure </w:t>
-      </w:r>
-      <w:r>
-        <w:rPr>
-          <w:b/>
-          <w:noProof/>
-        </w:rPr>
-        <w:t>4</w:t>
-      </w:r>
-      <w:r>
-        <w:rPr>
-          <w:rFonts w:cs="Calibri"/>
-          <w:szCs w:val="24"/>
-        </w:rPr>
-        <w:fldChar w:fldCharType="end"/>
-      </w:r>
-      <w:r>
-        <w:rPr>
-          <w:rFonts w:cs="Calibri"/>
-          <w:szCs w:val="24"/>
-        </w:rPr>
-        <w:t>).</w:t>
-      </w:r>
-      <w:r>
-        <w:rPr>
-          <w:rFonts w:cs="Calibri"/>
-          <w:szCs w:val="24"/>
-        </w:rPr>
-        <w:t xml:space="preserve"> </w:t>
-      </w:r>
-    </w:p>
-    <w:p>
-      <w:pPr>
-        <w:ind w:firstLine="720"/>
-        <w:rPr>
-          <w:rFonts w:cs="Calibri"/>
-          <w:szCs w:val="24"/>
-        </w:rPr>
-        <w:sectPr>
-          <w:type w:val="continuous"/>
-          <w:pgSz w:w="11900" w:h="16840"/>
-          <w:pgMar w:top="1440" w:right="1440" w:bottom="1440" w:left="1440" w:header="720" w:footer="720" w:gutter="0"/>
-          <w:cols w:space="720"/>
-          <w:docGrid w:linePitch="360"/>
-        </w:sectPr>
-      </w:pPr>
-      <w:r>
-        <w:rPr>
           <w:rFonts w:cs="Calibri"/>
           <w:szCs w:val="24"/>
         </w:rPr>
@@ -2604,7 +3097,7 @@
           <w:b/>
           <w:noProof/>
         </w:rPr>
-        <w:t>5</w:t>
+        <w:t>7</w:t>
       </w:r>
       <w:r>
         <w:rPr>
@@ -2672,7 +3165,7 @@
           <w:b/>
           <w:noProof/>
         </w:rPr>
-        <w:t>5</w:t>
+        <w:t>7</w:t>
       </w:r>
       <w:r>
         <w:rPr>
@@ -2721,8 +3214,8 @@
         </w:rPr>
         <w:lastRenderedPageBreak/>
         <w:drawing>
-          <wp:inline distT="0" distB="0" distL="0" distR="0" wp14:anchorId="6C498B73" wp14:editId="60147295">
-            <wp:extent cx="8407400" cy="5948160"/>
+          <wp:inline distT="0" distB="0" distL="0" distR="0" wp14:anchorId="6C498B73" wp14:editId="05880E0B">
+            <wp:extent cx="7485466" cy="5295900"/>
             <wp:effectExtent l="0" t="0" r="0" b="0"/>
             <wp:docPr id="7" name="Picture 7"/>
             <wp:cNvGraphicFramePr>
@@ -2750,7 +3243,7 @@
                   <pic:spPr>
                     <a:xfrm>
                       <a:off x="0" y="0"/>
-                      <a:ext cx="8407400" cy="5948160"/>
+                      <a:ext cx="7485466" cy="5295900"/>
                     </a:xfrm>
                     <a:prstGeom prst="rect">
                       <a:avLst/>
@@ -2766,7 +3259,7 @@
     <w:p>
       <w:pPr>
         <w:suppressLineNumbers/>
-        <w:jc w:val="center"/>
+        <w:spacing w:line="240" w:lineRule="auto"/>
         <w:sectPr>
           <w:type w:val="continuous"/>
           <w:pgSz w:w="16840" w:h="11900" w:orient="landscape"/>
@@ -2775,13 +3268,12 @@
           <w:docGrid w:linePitch="360"/>
         </w:sectPr>
       </w:pPr>
-      <w:bookmarkStart w:id="17" w:name="_Ref6395628"/>
-      <w:bookmarkStart w:id="18" w:name="_Toc7509901"/>
+      <w:bookmarkStart w:id="17" w:name="_Toc7509901"/>
+      <w:bookmarkStart w:id="18" w:name="_Ref6395628"/>
       <w:r>
         <w:rPr>
           <w:b/>
         </w:rPr>
-        <w:lastRenderedPageBreak/>
         <w:t xml:space="preserve">Figure </w:t>
       </w:r>
       <w:r>
@@ -2807,7 +3299,7 @@
           <w:b/>
           <w:noProof/>
         </w:rPr>
-        <w:t>3</w:t>
+        <w:t>5</w:t>
       </w:r>
       <w:r>
         <w:rPr>
@@ -2815,20 +3307,20 @@
         </w:rPr>
         <w:fldChar w:fldCharType="end"/>
       </w:r>
+      <w:bookmarkEnd w:id="18"/>
+      <w:r>
+        <w:t xml:space="preserve">. </w:t>
+      </w:r>
+      <w:r>
+        <w:t>Percent change in death rates in year in which each month was +1°C compared with 1980-2009 norm temperatures by type of injury, sex and age group</w:t>
+      </w:r>
+      <w:r>
+        <w:t xml:space="preserve"> summarised across months</w:t>
+      </w:r>
+      <w:r>
+        <w:t>.</w:t>
+      </w:r>
       <w:bookmarkEnd w:id="17"/>
-      <w:r>
-        <w:t xml:space="preserve">. </w:t>
-      </w:r>
-      <w:r>
-        <w:t>Percent change in death rates in year in which each month was +1°C compared with 1980-2009 norm temperatures by type of injury, sex and age group</w:t>
-      </w:r>
-      <w:r>
-        <w:t xml:space="preserve"> summarised across months</w:t>
-      </w:r>
-      <w:r>
-        <w:t>.</w:t>
-      </w:r>
-      <w:bookmarkEnd w:id="18"/>
     </w:p>
     <w:p>
       <w:pPr>
@@ -2841,8 +3333,8 @@
         </w:rPr>
         <w:lastRenderedPageBreak/>
         <w:drawing>
-          <wp:inline distT="0" distB="0" distL="0" distR="0" wp14:anchorId="45A5188F" wp14:editId="221D8B0A">
-            <wp:extent cx="8406000" cy="5947200"/>
+          <wp:inline distT="0" distB="0" distL="0" distR="0" wp14:anchorId="45A5188F" wp14:editId="16E334FE">
+            <wp:extent cx="7503378" cy="5308600"/>
             <wp:effectExtent l="0" t="0" r="0" b="0"/>
             <wp:docPr id="8" name="Picture 8"/>
             <wp:cNvGraphicFramePr>
@@ -2870,7 +3362,7 @@
                   <pic:spPr>
                     <a:xfrm>
                       <a:off x="0" y="0"/>
-                      <a:ext cx="8406000" cy="5947200"/>
+                      <a:ext cx="7528769" cy="5326564"/>
                     </a:xfrm>
                     <a:prstGeom prst="rect">
                       <a:avLst/>
@@ -2886,7 +3378,7 @@
     <w:p>
       <w:pPr>
         <w:suppressLineNumbers/>
-        <w:jc w:val="center"/>
+        <w:spacing w:line="240" w:lineRule="auto"/>
         <w:sectPr>
           <w:type w:val="continuous"/>
           <w:pgSz w:w="16840" w:h="11900" w:orient="landscape"/>
@@ -2895,13 +3387,12 @@
           <w:docGrid w:linePitch="360"/>
         </w:sectPr>
       </w:pPr>
-      <w:bookmarkStart w:id="19" w:name="_Ref7182774"/>
-      <w:bookmarkStart w:id="20" w:name="_Toc7509902"/>
+      <w:bookmarkStart w:id="19" w:name="_Toc7509902"/>
+      <w:bookmarkStart w:id="20" w:name="_Ref7182774"/>
       <w:r>
         <w:rPr>
           <w:b/>
         </w:rPr>
-        <w:lastRenderedPageBreak/>
         <w:t xml:space="preserve">Figure </w:t>
       </w:r>
       <w:r>
@@ -2927,7 +3418,7 @@
           <w:b/>
           <w:noProof/>
         </w:rPr>
-        <w:t>4</w:t>
+        <w:t>6</w:t>
       </w:r>
       <w:r>
         <w:rPr>
@@ -2935,26 +3426,27 @@
         </w:rPr>
         <w:fldChar w:fldCharType="end"/>
       </w:r>
+      <w:bookmarkEnd w:id="20"/>
+      <w:r>
+        <w:t xml:space="preserve">. </w:t>
+      </w:r>
+      <w:r>
+        <w:t>Percent change in death rates in year in which each month was +1°C compared with 1980-2009 norm temperatures by type of injury, sex and month</w:t>
+      </w:r>
+      <w:r>
+        <w:t xml:space="preserve"> summarised across ages</w:t>
+      </w:r>
+      <w:r>
+        <w:t>.</w:t>
+      </w:r>
       <w:bookmarkEnd w:id="19"/>
-      <w:r>
-        <w:t xml:space="preserve">. </w:t>
-      </w:r>
-      <w:r>
-        <w:t>Percent change in death rates in year in which each month was +1°C compared with 1980-2009 norm temperatures by type of injury, sex and month</w:t>
-      </w:r>
-      <w:r>
-        <w:t xml:space="preserve"> summarised across ages</w:t>
-      </w:r>
-      <w:r>
-        <w:t>.</w:t>
-      </w:r>
-      <w:bookmarkEnd w:id="20"/>
     </w:p>
     <w:p>
       <w:pPr>
         <w:keepNext/>
         <w:suppressLineNumbers/>
         <w:ind w:firstLine="720"/>
+        <w:jc w:val="center"/>
       </w:pPr>
       <w:r>
         <w:rPr>
@@ -2964,8 +3456,8 @@
         </w:rPr>
         <w:lastRenderedPageBreak/>
         <w:drawing>
-          <wp:inline distT="0" distB="0" distL="0" distR="0" wp14:anchorId="6D70179E" wp14:editId="61843402">
-            <wp:extent cx="8572500" cy="5592062"/>
+          <wp:inline distT="0" distB="0" distL="0" distR="0" wp14:anchorId="6D70179E" wp14:editId="6E0F7CD8">
+            <wp:extent cx="7845929" cy="5118100"/>
             <wp:effectExtent l="0" t="0" r="0" b="0"/>
             <wp:docPr id="2" name="Picture 2"/>
             <wp:cNvGraphicFramePr>
@@ -2992,7 +3484,7 @@
                   <pic:spPr bwMode="auto">
                     <a:xfrm>
                       <a:off x="0" y="0"/>
-                      <a:ext cx="8622031" cy="5624372"/>
+                      <a:ext cx="7936316" cy="5177062"/>
                     </a:xfrm>
                     <a:prstGeom prst="rect">
                       <a:avLst/>
@@ -3016,7 +3508,7 @@
     <w:p>
       <w:pPr>
         <w:suppressLineNumbers/>
-        <w:jc w:val="center"/>
+        <w:spacing w:line="240" w:lineRule="auto"/>
         <w:sectPr>
           <w:type w:val="continuous"/>
           <w:pgSz w:w="16840" w:h="11900" w:orient="landscape"/>
@@ -3025,13 +3517,12 @@
           <w:docGrid w:linePitch="360"/>
         </w:sectPr>
       </w:pPr>
-      <w:bookmarkStart w:id="21" w:name="_Ref7182814"/>
-      <w:bookmarkStart w:id="22" w:name="_Toc7509903"/>
+      <w:bookmarkStart w:id="21" w:name="_Toc7509903"/>
+      <w:bookmarkStart w:id="22" w:name="_Ref7182814"/>
       <w:r>
         <w:rPr>
           <w:b/>
         </w:rPr>
-        <w:lastRenderedPageBreak/>
         <w:t xml:space="preserve">Figure </w:t>
       </w:r>
       <w:r>
@@ -3057,7 +3548,7 @@
           <w:b/>
           <w:noProof/>
         </w:rPr>
-        <w:t>5</w:t>
+        <w:t>7</w:t>
       </w:r>
       <w:r>
         <w:rPr>
@@ -3065,7 +3556,7 @@
         </w:rPr>
         <w:fldChar w:fldCharType="end"/>
       </w:r>
-      <w:bookmarkEnd w:id="21"/>
+      <w:bookmarkEnd w:id="22"/>
       <w:r>
         <w:t>.</w:t>
       </w:r>
@@ -3134,7 +3625,7 @@
       <w:r>
         <w:t>.</w:t>
       </w:r>
-      <w:bookmarkEnd w:id="22"/>
+      <w:bookmarkEnd w:id="21"/>
       <w:r>
         <w:t xml:space="preserve"> </w:t>
       </w:r>
@@ -3584,7 +4075,16 @@
           <w:noProof/>
           <w:szCs w:val="24"/>
         </w:rPr>
-        <w:t>(Daanen, Van De Vliert, &amp; Huang, 2003; Mackie &amp; Hanlon, 1976; Wyon, Wyon, &amp; Norin, 1996; Zlatoper, 1991)</w:t>
+        <w:t xml:space="preserve">(Daanen, Van De Vliert, &amp; Huang, </w:t>
+      </w:r>
+      <w:r>
+        <w:rPr>
+          <w:rFonts w:cs="Calibri"/>
+          <w:noProof/>
+          <w:szCs w:val="24"/>
+        </w:rPr>
+        <w:lastRenderedPageBreak/>
+        <w:t>2003; Mackie &amp; Hanlon, 1976; Wyon, Wyon, &amp; Norin, 1996; Zlatoper, 1991)</w:t>
       </w:r>
       <w:r>
         <w:rPr>
@@ -3605,15 +4105,7 @@
           <w:rFonts w:cs="Calibri"/>
           <w:szCs w:val="24"/>
         </w:rPr>
-        <w:t xml:space="preserve"> Further, alcohol </w:t>
-      </w:r>
-      <w:r>
-        <w:rPr>
-          <w:rFonts w:cs="Calibri"/>
-          <w:szCs w:val="24"/>
-        </w:rPr>
-        <w:lastRenderedPageBreak/>
-        <w:t>consumption increases during warm temperature anomalies</w:t>
+        <w:t xml:space="preserve"> Further, alcohol consumption increases during warm temperature anomalies</w:t>
       </w:r>
       <w:r>
         <w:rPr>
@@ -4203,7 +4695,15 @@
           <w:rFonts w:cs="Calibri"/>
           <w:szCs w:val="24"/>
         </w:rPr>
-        <w:t xml:space="preserve"> integrated two large disparate national datasets on mortality (</w:t>
+        <w:t xml:space="preserve"> integrated two large </w:t>
+      </w:r>
+      <w:r>
+        <w:rPr>
+          <w:rFonts w:cs="Calibri"/>
+          <w:szCs w:val="24"/>
+        </w:rPr>
+        <w:lastRenderedPageBreak/>
+        <w:t>disparate national datasets on mortality (</w:t>
       </w:r>
       <w:r>
         <w:rPr>
@@ -4231,15 +4731,7 @@
           <w:rFonts w:cs="Calibri"/>
           <w:szCs w:val="24"/>
         </w:rPr>
-        <w:t xml:space="preserve">) and meteorology </w:t>
-      </w:r>
-      <w:r>
-        <w:rPr>
-          <w:rFonts w:cs="Calibri"/>
-          <w:szCs w:val="24"/>
-        </w:rPr>
-        <w:lastRenderedPageBreak/>
-        <w:t>(ERA-Interim)</w:t>
+        <w:t>) and meteorology (ERA-Interim)</w:t>
       </w:r>
       <w:r>
         <w:rPr>
@@ -4320,7 +4812,7 @@
         </w:rPr>
         <w:lastRenderedPageBreak/>
         <w:drawing>
-          <wp:anchor distT="0" distB="0" distL="114300" distR="114300" simplePos="0" relativeHeight="251663360" behindDoc="0" locked="0" layoutInCell="1" allowOverlap="1" wp14:anchorId="254C5612" wp14:editId="7C8EB58B">
+          <wp:anchor distT="0" distB="0" distL="114300" distR="114300" simplePos="0" relativeHeight="251663360" behindDoc="0" locked="0" layoutInCell="1" allowOverlap="1" wp14:anchorId="254C5612" wp14:editId="115A145E">
             <wp:simplePos x="0" y="0"/>
             <wp:positionH relativeFrom="column">
               <wp:posOffset>0</wp:posOffset>
@@ -4328,7 +4820,7 @@
             <wp:positionV relativeFrom="paragraph">
               <wp:posOffset>0</wp:posOffset>
             </wp:positionV>
-            <wp:extent cx="9273540" cy="6558915"/>
+            <wp:extent cx="9309100" cy="5981700"/>
             <wp:effectExtent l="0" t="0" r="0" b="0"/>
             <wp:wrapTopAndBottom/>
             <wp:docPr id="24" name="Picture 4" descr="/Users/rmiparks/git/mortality/USA/state/output/mapping_posterior_climate/1980_2016/t2m/meanc3/non_pw/type_1d/parameters/contig/Transport accidents/climate_month_params_forest_age_1d_1980_2016_t2m_meanc3_Transport accidents.pdf"/>
@@ -4360,7 +4852,7 @@
                   <pic:spPr bwMode="auto">
                     <a:xfrm>
                       <a:off x="0" y="0"/>
-                      <a:ext cx="9273540" cy="6558915"/>
+                      <a:ext cx="9309100" cy="5981700"/>
                     </a:xfrm>
                     <a:prstGeom prst="rect">
                       <a:avLst/>
@@ -4422,14 +4914,15 @@
                         <w:txbxContent>
                           <w:p>
                             <w:pPr>
+                              <w:spacing w:line="240" w:lineRule="auto"/>
                               <w:rPr>
                                 <w:rFonts w:cs="Calibri"/>
                                 <w:b/>
                                 <w:noProof/>
                               </w:rPr>
                             </w:pPr>
-                            <w:bookmarkStart w:id="24" w:name="_Ref7260430"/>
-                            <w:bookmarkStart w:id="25" w:name="_Toc7509904"/>
+                            <w:bookmarkStart w:id="24" w:name="_Toc7509904"/>
+                            <w:bookmarkStart w:id="25" w:name="_Ref7260430"/>
                             <w:r>
                               <w:rPr>
                                 <w:b/>
@@ -4459,7 +4952,7 @@
                                 <w:b/>
                                 <w:noProof/>
                               </w:rPr>
-                              <w:t>6</w:t>
+                              <w:t>8</w:t>
                             </w:r>
                             <w:r>
                               <w:rPr>
@@ -4467,7 +4960,7 @@
                               </w:rPr>
                               <w:fldChar w:fldCharType="end"/>
                             </w:r>
-                            <w:bookmarkEnd w:id="24"/>
+                            <w:bookmarkEnd w:id="25"/>
                             <w:r>
                               <w:t xml:space="preserve">. </w:t>
                             </w:r>
@@ -4486,7 +4979,7 @@
                             <w:r>
                               <w:t>, sex and age group.</w:t>
                             </w:r>
-                            <w:bookmarkEnd w:id="25"/>
+                            <w:bookmarkEnd w:id="24"/>
                           </w:p>
                         </w:txbxContent>
                       </wps:txbx>
@@ -4504,19 +4997,20 @@
           </mc:Choice>
           <mc:Fallback>
             <w:pict>
-              <v:shape w14:anchorId="09D7A0DE" id="Text Box 9" o:spid="_x0000_s1027" type="#_x0000_t202" style="position:absolute;left:0;text-align:left;margin-left:0;margin-top:483.9pt;width:738.1pt;height:.05pt;z-index:251664384;visibility:visible;mso-wrap-style:square;mso-wrap-distance-left:9pt;mso-wrap-distance-top:0;mso-wrap-distance-right:9pt;mso-wrap-distance-bottom:0;mso-position-horizontal:absolute;mso-position-horizontal-relative:text;mso-position-vertical:absolute;mso-position-vertical-relative:text;v-text-anchor:top" o:gfxdata="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" stroked="f">
+              <v:shape w14:anchorId="09D7A0DE" id="Text Box 9" o:spid="_x0000_s1029" type="#_x0000_t202" style="position:absolute;left:0;text-align:left;margin-left:0;margin-top:483.9pt;width:738.1pt;height:.05pt;z-index:251664384;visibility:visible;mso-wrap-style:square;mso-wrap-distance-left:9pt;mso-wrap-distance-top:0;mso-wrap-distance-right:9pt;mso-wrap-distance-bottom:0;mso-position-horizontal:absolute;mso-position-horizontal-relative:text;mso-position-vertical:absolute;mso-position-vertical-relative:text;v-text-anchor:top" o:gfxdata="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" stroked="f">
                 <v:textbox style="mso-fit-shape-to-text:t" inset="0,0,0,0">
                   <w:txbxContent>
                     <w:p>
                       <w:pPr>
+                        <w:spacing w:line="240" w:lineRule="auto"/>
                         <w:rPr>
                           <w:rFonts w:cs="Calibri"/>
                           <w:b/>
                           <w:noProof/>
                         </w:rPr>
                       </w:pPr>
-                      <w:bookmarkStart w:id="26" w:name="_Ref7260430"/>
-                      <w:bookmarkStart w:id="27" w:name="_Toc7509904"/>
+                      <w:bookmarkStart w:id="26" w:name="_Toc7509904"/>
+                      <w:bookmarkStart w:id="27" w:name="_Ref7260430"/>
                       <w:r>
                         <w:rPr>
                           <w:b/>
@@ -4546,7 +5040,7 @@
                           <w:b/>
                           <w:noProof/>
                         </w:rPr>
-                        <w:t>6</w:t>
+                        <w:t>8</w:t>
                       </w:r>
                       <w:r>
                         <w:rPr>
@@ -4554,7 +5048,7 @@
                         </w:rPr>
                         <w:fldChar w:fldCharType="end"/>
                       </w:r>
-                      <w:bookmarkEnd w:id="26"/>
+                      <w:bookmarkEnd w:id="27"/>
                       <w:r>
                         <w:t xml:space="preserve">. </w:t>
                       </w:r>
@@ -4573,7 +5067,7 @@
                       <w:r>
                         <w:t>, sex and age group.</w:t>
                       </w:r>
-                      <w:bookmarkEnd w:id="27"/>
+                      <w:bookmarkEnd w:id="26"/>
                     </w:p>
                   </w:txbxContent>
                 </v:textbox>
@@ -4606,10 +5100,78 @@
           <w:szCs w:val="24"/>
         </w:rPr>
         <w:lastRenderedPageBreak/>
+        <w:drawing>
+          <wp:anchor distT="0" distB="0" distL="114300" distR="114300" simplePos="0" relativeHeight="251665408" behindDoc="0" locked="0" layoutInCell="1" allowOverlap="1" wp14:anchorId="1A0DE4D1" wp14:editId="12B242CF">
+            <wp:simplePos x="0" y="0"/>
+            <wp:positionH relativeFrom="column">
+              <wp:posOffset>12700</wp:posOffset>
+            </wp:positionH>
+            <wp:positionV relativeFrom="paragraph">
+              <wp:posOffset>0</wp:posOffset>
+            </wp:positionV>
+            <wp:extent cx="8496300" cy="6011545"/>
+            <wp:effectExtent l="0" t="0" r="0" b="0"/>
+            <wp:wrapTopAndBottom/>
+            <wp:docPr id="13" name="Picture 3"/>
+            <wp:cNvGraphicFramePr>
+              <a:graphicFrameLocks xmlns:a="http://schemas.openxmlformats.org/drawingml/2006/main" noChangeAspect="1"/>
+            </wp:cNvGraphicFramePr>
+            <a:graphic xmlns:a="http://schemas.openxmlformats.org/drawingml/2006/main">
+              <a:graphicData uri="http://schemas.openxmlformats.org/drawingml/2006/picture">
+                <pic:pic xmlns:pic="http://schemas.openxmlformats.org/drawingml/2006/picture">
+                  <pic:nvPicPr>
+                    <pic:cNvPr id="0" name="Picture 3" descr="/Users/rmiparks/git/mortality/USA/state/output/mapping_posterior_climate/1980_2016/t2m/meanc3/non_pw/type_1d/parameters/contig/Transport accidents/climate_month_params_forest_age_1d_1980_2016_t2m_meanc3_Transport accidents.pdf"/>
+                    <pic:cNvPicPr>
+                      <a:picLocks/>
+                    </pic:cNvPicPr>
+                  </pic:nvPicPr>
+                  <pic:blipFill>
+                    <a:blip r:embed="rId16">
+                      <a:extLst>
+                        <a:ext uri="{28A0092B-C50C-407E-A947-70E740481C1C}">
+                          <a14:useLocalDpi xmlns:a14="http://schemas.microsoft.com/office/drawing/2010/main" val="0"/>
+                        </a:ext>
+                      </a:extLst>
+                    </a:blip>
+                    <a:stretch>
+                      <a:fillRect/>
+                    </a:stretch>
+                  </pic:blipFill>
+                  <pic:spPr bwMode="auto">
+                    <a:xfrm>
+                      <a:off x="0" y="0"/>
+                      <a:ext cx="8496300" cy="6011545"/>
+                    </a:xfrm>
+                    <a:prstGeom prst="rect">
+                      <a:avLst/>
+                    </a:prstGeom>
+                    <a:noFill/>
+                    <a:ln>
+                      <a:noFill/>
+                    </a:ln>
+                  </pic:spPr>
+                </pic:pic>
+              </a:graphicData>
+            </a:graphic>
+            <wp14:sizeRelH relativeFrom="page">
+              <wp14:pctWidth>0</wp14:pctWidth>
+            </wp14:sizeRelH>
+            <wp14:sizeRelV relativeFrom="page">
+              <wp14:pctHeight>0</wp14:pctHeight>
+            </wp14:sizeRelV>
+          </wp:anchor>
+        </w:drawing>
+      </w:r>
+      <w:r>
+        <w:rPr>
+          <w:rFonts w:cs="Calibri"/>
+          <w:noProof/>
+          <w:szCs w:val="24"/>
+        </w:rPr>
         <mc:AlternateContent>
           <mc:Choice Requires="wps">
             <w:drawing>
-              <wp:anchor distT="0" distB="0" distL="114300" distR="114300" simplePos="0" relativeHeight="251666432" behindDoc="0" locked="0" layoutInCell="1" allowOverlap="1" wp14:anchorId="1826DF21" wp14:editId="264AAE4F">
+              <wp:anchor distT="0" distB="0" distL="114300" distR="114300" simplePos="0" relativeHeight="251666432" behindDoc="0" locked="0" layoutInCell="1" allowOverlap="1" wp14:anchorId="1826DF21" wp14:editId="27B27EA9">
                 <wp:simplePos x="0" y="0"/>
                 <wp:positionH relativeFrom="column">
                   <wp:posOffset>0</wp:posOffset>
@@ -4645,6 +5207,7 @@
                         <w:txbxContent>
                           <w:p>
                             <w:pPr>
+                              <w:spacing w:line="240" w:lineRule="auto"/>
                               <w:rPr>
                                 <w:rFonts w:cs="Calibri"/>
                                 <w:b/>
@@ -4681,7 +5244,7 @@
                                 <w:b/>
                                 <w:noProof/>
                               </w:rPr>
-                              <w:t>7</w:t>
+                              <w:t>9</w:t>
                             </w:r>
                             <w:r>
                               <w:rPr>
@@ -4725,11 +5288,12 @@
           </mc:Choice>
           <mc:Fallback>
             <w:pict>
-              <v:shape w14:anchorId="1826DF21" id="Text Box 12" o:spid="_x0000_s1028" type="#_x0000_t202" style="position:absolute;left:0;text-align:left;margin-left:0;margin-top:483.85pt;width:738.1pt;height:.05pt;z-index:251666432;visibility:visible;mso-wrap-style:square;mso-wrap-distance-left:9pt;mso-wrap-distance-top:0;mso-wrap-distance-right:9pt;mso-wrap-distance-bottom:0;mso-position-horizontal:absolute;mso-position-horizontal-relative:text;mso-position-vertical:absolute;mso-position-vertical-relative:text;v-text-anchor:top" o:gfxdata="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" stroked="f">
+              <v:shape w14:anchorId="1826DF21" id="Text Box 12" o:spid="_x0000_s1030" type="#_x0000_t202" style="position:absolute;left:0;text-align:left;margin-left:0;margin-top:483.85pt;width:738.1pt;height:.05pt;z-index:251666432;visibility:visible;mso-wrap-style:square;mso-wrap-distance-left:9pt;mso-wrap-distance-top:0;mso-wrap-distance-right:9pt;mso-wrap-distance-bottom:0;mso-position-horizontal:absolute;mso-position-horizontal-relative:text;mso-position-vertical:absolute;mso-position-vertical-relative:text;v-text-anchor:top" o:gfxdata="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" stroked="f">
                 <v:textbox style="mso-fit-shape-to-text:t" inset="0,0,0,0">
                   <w:txbxContent>
                     <w:p>
                       <w:pPr>
+                        <w:spacing w:line="240" w:lineRule="auto"/>
                         <w:rPr>
                           <w:rFonts w:cs="Calibri"/>
                           <w:b/>
@@ -4766,7 +5330,7 @@
                           <w:b/>
                           <w:noProof/>
                         </w:rPr>
-                        <w:t>7</w:t>
+                        <w:t>9</w:t>
                       </w:r>
                       <w:r>
                         <w:rPr>
@@ -4801,74 +5365,6 @@
             </w:pict>
           </mc:Fallback>
         </mc:AlternateContent>
-      </w:r>
-      <w:r>
-        <w:rPr>
-          <w:rFonts w:cs="Calibri"/>
-          <w:noProof/>
-          <w:szCs w:val="24"/>
-        </w:rPr>
-        <w:drawing>
-          <wp:anchor distT="0" distB="0" distL="114300" distR="114300" simplePos="0" relativeHeight="251665408" behindDoc="0" locked="0" layoutInCell="1" allowOverlap="1" wp14:anchorId="1A0DE4D1" wp14:editId="220FF0C8">
-            <wp:simplePos x="0" y="0"/>
-            <wp:positionH relativeFrom="column">
-              <wp:posOffset>6350</wp:posOffset>
-            </wp:positionH>
-            <wp:positionV relativeFrom="paragraph">
-              <wp:posOffset>490</wp:posOffset>
-            </wp:positionV>
-            <wp:extent cx="9270000" cy="6559200"/>
-            <wp:effectExtent l="0" t="0" r="0" b="0"/>
-            <wp:wrapTopAndBottom/>
-            <wp:docPr id="13" name="Picture 3"/>
-            <wp:cNvGraphicFramePr>
-              <a:graphicFrameLocks xmlns:a="http://schemas.openxmlformats.org/drawingml/2006/main" noChangeAspect="1"/>
-            </wp:cNvGraphicFramePr>
-            <a:graphic xmlns:a="http://schemas.openxmlformats.org/drawingml/2006/main">
-              <a:graphicData uri="http://schemas.openxmlformats.org/drawingml/2006/picture">
-                <pic:pic xmlns:pic="http://schemas.openxmlformats.org/drawingml/2006/picture">
-                  <pic:nvPicPr>
-                    <pic:cNvPr id="0" name="Picture 3" descr="/Users/rmiparks/git/mortality/USA/state/output/mapping_posterior_climate/1980_2016/t2m/meanc3/non_pw/type_1d/parameters/contig/Transport accidents/climate_month_params_forest_age_1d_1980_2016_t2m_meanc3_Transport accidents.pdf"/>
-                    <pic:cNvPicPr>
-                      <a:picLocks/>
-                    </pic:cNvPicPr>
-                  </pic:nvPicPr>
-                  <pic:blipFill>
-                    <a:blip r:embed="rId16">
-                      <a:extLst>
-                        <a:ext uri="{28A0092B-C50C-407E-A947-70E740481C1C}">
-                          <a14:useLocalDpi xmlns:a14="http://schemas.microsoft.com/office/drawing/2010/main" val="0"/>
-                        </a:ext>
-                      </a:extLst>
-                    </a:blip>
-                    <a:stretch>
-                      <a:fillRect/>
-                    </a:stretch>
-                  </pic:blipFill>
-                  <pic:spPr bwMode="auto">
-                    <a:xfrm>
-                      <a:off x="0" y="0"/>
-                      <a:ext cx="9270000" cy="6559200"/>
-                    </a:xfrm>
-                    <a:prstGeom prst="rect">
-                      <a:avLst/>
-                    </a:prstGeom>
-                    <a:noFill/>
-                    <a:ln>
-                      <a:noFill/>
-                    </a:ln>
-                  </pic:spPr>
-                </pic:pic>
-              </a:graphicData>
-            </a:graphic>
-            <wp14:sizeRelH relativeFrom="page">
-              <wp14:pctWidth>0</wp14:pctWidth>
-            </wp14:sizeRelH>
-            <wp14:sizeRelV relativeFrom="page">
-              <wp14:pctHeight>0</wp14:pctHeight>
-            </wp14:sizeRelV>
-          </wp:anchor>
-        </w:drawing>
       </w:r>
     </w:p>
     <w:p>
@@ -4968,7 +5464,7 @@
                                 <w:b/>
                                 <w:noProof/>
                               </w:rPr>
-                              <w:t>8</w:t>
+                              <w:t>10</w:t>
                             </w:r>
                             <w:r>
                               <w:rPr>
@@ -5012,7 +5508,7 @@
           </mc:Choice>
           <mc:Fallback>
             <w:pict>
-              <v:shape w14:anchorId="5894EDBD" id="Text Box 14" o:spid="_x0000_s1029" type="#_x0000_t202" style="position:absolute;left:0;text-align:left;margin-left:0;margin-top:483.9pt;width:738.1pt;height:.05pt;z-index:251668480;visibility:visible;mso-wrap-style:square;mso-wrap-distance-left:9pt;mso-wrap-distance-top:0;mso-wrap-distance-right:9pt;mso-wrap-distance-bottom:0;mso-position-horizontal:absolute;mso-position-horizontal-relative:text;mso-position-vertical:absolute;mso-position-vertical-relative:text;v-text-anchor:top" o:gfxdata="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" stroked="f">
+              <v:shape w14:anchorId="5894EDBD" id="Text Box 14" o:spid="_x0000_s1031" type="#_x0000_t202" style="position:absolute;left:0;text-align:left;margin-left:0;margin-top:483.9pt;width:738.1pt;height:.05pt;z-index:251668480;visibility:visible;mso-wrap-style:square;mso-wrap-distance-left:9pt;mso-wrap-distance-top:0;mso-wrap-distance-right:9pt;mso-wrap-distance-bottom:0;mso-position-horizontal:absolute;mso-position-horizontal-relative:text;mso-position-vertical:absolute;mso-position-vertical-relative:text;v-text-anchor:top" o:gfxdata="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" stroked="f">
                 <v:textbox style="mso-fit-shape-to-text:t" inset="0,0,0,0">
                   <w:txbxContent>
                     <w:p>
@@ -5053,7 +5549,7 @@
                           <w:b/>
                           <w:noProof/>
                         </w:rPr>
-                        <w:t>8</w:t>
+                        <w:t>10</w:t>
                       </w:r>
                       <w:r>
                         <w:rPr>
@@ -5183,7 +5679,7 @@
         <mc:AlternateContent>
           <mc:Choice Requires="wps">
             <w:drawing>
-              <wp:anchor distT="0" distB="0" distL="114300" distR="114300" simplePos="0" relativeHeight="251670528" behindDoc="0" locked="0" layoutInCell="1" allowOverlap="1" wp14:anchorId="3153683F" wp14:editId="67D30370">
+              <wp:anchor distT="0" distB="0" distL="114300" distR="114300" simplePos="0" relativeHeight="251670528" behindDoc="0" locked="0" layoutInCell="1" allowOverlap="1" wp14:anchorId="3153683F" wp14:editId="4DB2096C">
                 <wp:simplePos x="0" y="0"/>
                 <wp:positionH relativeFrom="column">
                   <wp:posOffset>0</wp:posOffset>
@@ -5219,6 +5715,7 @@
                         <w:txbxContent>
                           <w:p>
                             <w:pPr>
+                              <w:spacing w:line="240" w:lineRule="auto"/>
                               <w:rPr>
                                 <w:rFonts w:cs="Calibri"/>
                                 <w:b/>
@@ -5255,7 +5752,7 @@
                                 <w:b/>
                                 <w:noProof/>
                               </w:rPr>
-                              <w:t>9</w:t>
+                              <w:t>11</w:t>
                             </w:r>
                             <w:r>
                               <w:rPr>
@@ -5299,11 +5796,12 @@
           </mc:Choice>
           <mc:Fallback>
             <w:pict>
-              <v:shape w14:anchorId="3153683F" id="Text Box 16" o:spid="_x0000_s1030" type="#_x0000_t202" style="position:absolute;left:0;text-align:left;margin-left:0;margin-top:483.9pt;width:738.1pt;height:.05pt;z-index:251670528;visibility:visible;mso-wrap-style:square;mso-wrap-distance-left:9pt;mso-wrap-distance-top:0;mso-wrap-distance-right:9pt;mso-wrap-distance-bottom:0;mso-position-horizontal:absolute;mso-position-horizontal-relative:text;mso-position-vertical:absolute;mso-position-vertical-relative:text;v-text-anchor:top" o:gfxdata="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" stroked="f">
+              <v:shape w14:anchorId="3153683F" id="Text Box 16" o:spid="_x0000_s1032" type="#_x0000_t202" style="position:absolute;left:0;text-align:left;margin-left:0;margin-top:483.9pt;width:738.1pt;height:.05pt;z-index:251670528;visibility:visible;mso-wrap-style:square;mso-wrap-distance-left:9pt;mso-wrap-distance-top:0;mso-wrap-distance-right:9pt;mso-wrap-distance-bottom:0;mso-position-horizontal:absolute;mso-position-horizontal-relative:text;mso-position-vertical:absolute;mso-position-vertical-relative:text;v-text-anchor:top" o:gfxdata="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" stroked="f">
                 <v:textbox style="mso-fit-shape-to-text:t" inset="0,0,0,0">
                   <w:txbxContent>
                     <w:p>
                       <w:pPr>
+                        <w:spacing w:line="240" w:lineRule="auto"/>
                         <w:rPr>
                           <w:rFonts w:cs="Calibri"/>
                           <w:b/>
@@ -5340,7 +5838,7 @@
                           <w:b/>
                           <w:noProof/>
                         </w:rPr>
-                        <w:t>9</w:t>
+                        <w:t>11</w:t>
                       </w:r>
                       <w:r>
                         <w:rPr>
@@ -5507,15 +6005,16 @@
                         <w:txbxContent>
                           <w:p>
                             <w:pPr>
-                              <w:jc w:val="center"/>
+                              <w:spacing w:line="240" w:lineRule="auto"/>
+                              <w:jc w:val="left"/>
                               <w:rPr>
                                 <w:rFonts w:cs="Calibri"/>
                                 <w:b/>
                                 <w:noProof/>
                               </w:rPr>
                             </w:pPr>
-                            <w:bookmarkStart w:id="34" w:name="_Ref7260437"/>
-                            <w:bookmarkStart w:id="35" w:name="_Toc7509908"/>
+                            <w:bookmarkStart w:id="34" w:name="_Toc7509908"/>
+                            <w:bookmarkStart w:id="35" w:name="_Ref7260437"/>
                             <w:r>
                               <w:rPr>
                                 <w:b/>
@@ -5545,7 +6044,7 @@
                                 <w:b/>
                                 <w:noProof/>
                               </w:rPr>
-                              <w:t>10</w:t>
+                              <w:t>12</w:t>
                             </w:r>
                             <w:r>
                               <w:rPr>
@@ -5553,7 +6052,7 @@
                               </w:rPr>
                               <w:fldChar w:fldCharType="end"/>
                             </w:r>
-                            <w:bookmarkEnd w:id="34"/>
+                            <w:bookmarkEnd w:id="35"/>
                             <w:r>
                               <w:t xml:space="preserve">. Percent change in </w:t>
                             </w:r>
@@ -5563,7 +6062,7 @@
                             <w:r>
                               <w:t xml:space="preserve"> death rates in year in which each month was +1°C compared with 1980-2009 norm temperatures by month, sex and age group.</w:t>
                             </w:r>
-                            <w:bookmarkEnd w:id="35"/>
+                            <w:bookmarkEnd w:id="34"/>
                           </w:p>
                         </w:txbxContent>
                       </wps:txbx>
@@ -5584,20 +6083,21 @@
           </mc:Choice>
           <mc:Fallback>
             <w:pict>
-              <v:shape w14:anchorId="4A6BFFDE" id="Text Box 10" o:spid="_x0000_s1031" type="#_x0000_t202" style="position:absolute;left:0;text-align:left;margin-left:1.4pt;margin-top:477.3pt;width:738.1pt;height:31.85pt;z-index:251672576;visibility:visible;mso-wrap-style:square;mso-height-percent:0;mso-wrap-distance-left:9pt;mso-wrap-distance-top:0;mso-wrap-distance-right:9pt;mso-wrap-distance-bottom:0;mso-position-horizontal:absolute;mso-position-horizontal-relative:text;mso-position-vertical:absolute;mso-position-vertical-relative:text;mso-height-percent:0;mso-height-relative:margin;v-text-anchor:top" o:gfxdata="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" stroked="f">
+              <v:shape w14:anchorId="4A6BFFDE" id="Text Box 10" o:spid="_x0000_s1033" type="#_x0000_t202" style="position:absolute;left:0;text-align:left;margin-left:1.4pt;margin-top:477.3pt;width:738.1pt;height:31.85pt;z-index:251672576;visibility:visible;mso-wrap-style:square;mso-height-percent:0;mso-wrap-distance-left:9pt;mso-wrap-distance-top:0;mso-wrap-distance-right:9pt;mso-wrap-distance-bottom:0;mso-position-horizontal:absolute;mso-position-horizontal-relative:text;mso-position-vertical:absolute;mso-position-vertical-relative:text;mso-height-percent:0;mso-height-relative:margin;v-text-anchor:top" o:gfxdata="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" stroked="f">
                 <v:textbox inset="0,0,0,0">
                   <w:txbxContent>
                     <w:p>
                       <w:pPr>
-                        <w:jc w:val="center"/>
+                        <w:spacing w:line="240" w:lineRule="auto"/>
+                        <w:jc w:val="left"/>
                         <w:rPr>
                           <w:rFonts w:cs="Calibri"/>
                           <w:b/>
                           <w:noProof/>
                         </w:rPr>
                       </w:pPr>
-                      <w:bookmarkStart w:id="36" w:name="_Ref7260437"/>
-                      <w:bookmarkStart w:id="37" w:name="_Toc7509908"/>
+                      <w:bookmarkStart w:id="36" w:name="_Toc7509908"/>
+                      <w:bookmarkStart w:id="37" w:name="_Ref7260437"/>
                       <w:r>
                         <w:rPr>
                           <w:b/>
@@ -5627,7 +6127,7 @@
                           <w:b/>
                           <w:noProof/>
                         </w:rPr>
-                        <w:t>10</w:t>
+                        <w:t>12</w:t>
                       </w:r>
                       <w:r>
                         <w:rPr>
@@ -5635,7 +6135,7 @@
                         </w:rPr>
                         <w:fldChar w:fldCharType="end"/>
                       </w:r>
-                      <w:bookmarkEnd w:id="36"/>
+                      <w:bookmarkEnd w:id="37"/>
                       <w:r>
                         <w:t xml:space="preserve">. Percent change in </w:t>
                       </w:r>
@@ -5645,7 +6145,7 @@
                       <w:r>
                         <w:t xml:space="preserve"> death rates in year in which each month was +1°C compared with 1980-2009 norm temperatures by month, sex and age group.</w:t>
                       </w:r>
-                      <w:bookmarkEnd w:id="37"/>
+                      <w:bookmarkEnd w:id="36"/>
                     </w:p>
                   </w:txbxContent>
                 </v:textbox>
@@ -5869,15 +6369,14 @@
                         <w:txbxContent>
                           <w:p>
                             <w:pPr>
-                              <w:jc w:val="center"/>
                               <w:rPr>
                                 <w:rFonts w:cs="Calibri"/>
                                 <w:b/>
                                 <w:noProof/>
                               </w:rPr>
                             </w:pPr>
-                            <w:bookmarkStart w:id="38" w:name="_Ref7260386"/>
-                            <w:bookmarkStart w:id="39" w:name="_Toc7509909"/>
+                            <w:bookmarkStart w:id="38" w:name="_Toc7509909"/>
+                            <w:bookmarkStart w:id="39" w:name="_Ref7260386"/>
                             <w:r>
                               <w:rPr>
                                 <w:b/>
@@ -5907,7 +6406,7 @@
                                 <w:b/>
                                 <w:noProof/>
                               </w:rPr>
-                              <w:t>11</w:t>
+                              <w:t>13</w:t>
                             </w:r>
                             <w:r>
                               <w:rPr>
@@ -5915,11 +6414,11 @@
                               </w:rPr>
                               <w:fldChar w:fldCharType="end"/>
                             </w:r>
-                            <w:bookmarkEnd w:id="38"/>
+                            <w:bookmarkEnd w:id="39"/>
                             <w:r>
                               <w:t>. Percent change in other unintentional injury death rates in year in which each month was +1°C compared with 1980-2009 norm temperatures by month, sex and age group.</w:t>
                             </w:r>
-                            <w:bookmarkEnd w:id="39"/>
+                            <w:bookmarkEnd w:id="38"/>
                           </w:p>
                         </w:txbxContent>
                       </wps:txbx>
@@ -5940,20 +6439,19 @@
           </mc:Choice>
           <mc:Fallback>
             <w:pict>
-              <v:shape w14:anchorId="63A3F883" id="Text Box 21" o:spid="_x0000_s1032" type="#_x0000_t202" style="position:absolute;left:0;text-align:left;margin-left:0;margin-top:480.3pt;width:738.1pt;height:29.05pt;z-index:251674624;visibility:visible;mso-wrap-style:square;mso-height-percent:0;mso-wrap-distance-left:9pt;mso-wrap-distance-top:0;mso-wrap-distance-right:9pt;mso-wrap-distance-bottom:0;mso-position-horizontal:absolute;mso-position-horizontal-relative:text;mso-position-vertical:absolute;mso-position-vertical-relative:text;mso-height-percent:0;mso-height-relative:margin;v-text-anchor:top" o:gfxdata="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" stroked="f">
+              <v:shape w14:anchorId="63A3F883" id="Text Box 21" o:spid="_x0000_s1034" type="#_x0000_t202" style="position:absolute;left:0;text-align:left;margin-left:0;margin-top:480.3pt;width:738.1pt;height:29.05pt;z-index:251674624;visibility:visible;mso-wrap-style:square;mso-height-percent:0;mso-wrap-distance-left:9pt;mso-wrap-distance-top:0;mso-wrap-distance-right:9pt;mso-wrap-distance-bottom:0;mso-position-horizontal:absolute;mso-position-horizontal-relative:text;mso-position-vertical:absolute;mso-position-vertical-relative:text;mso-height-percent:0;mso-height-relative:margin;v-text-anchor:top" o:gfxdata="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" stroked="f">
                 <v:textbox inset="0,0,0,0">
                   <w:txbxContent>
                     <w:p>
                       <w:pPr>
-                        <w:jc w:val="center"/>
                         <w:rPr>
                           <w:rFonts w:cs="Calibri"/>
                           <w:b/>
                           <w:noProof/>
                         </w:rPr>
                       </w:pPr>
-                      <w:bookmarkStart w:id="40" w:name="_Ref7260386"/>
-                      <w:bookmarkStart w:id="41" w:name="_Toc7509909"/>
+                      <w:bookmarkStart w:id="40" w:name="_Toc7509909"/>
+                      <w:bookmarkStart w:id="41" w:name="_Ref7260386"/>
                       <w:r>
                         <w:rPr>
                           <w:b/>
@@ -5983,7 +6481,7 @@
                           <w:b/>
                           <w:noProof/>
                         </w:rPr>
-                        <w:t>11</w:t>
+                        <w:t>13</w:t>
                       </w:r>
                       <w:r>
                         <w:rPr>
@@ -5991,11 +6489,11 @@
                         </w:rPr>
                         <w:fldChar w:fldCharType="end"/>
                       </w:r>
-                      <w:bookmarkEnd w:id="40"/>
+                      <w:bookmarkEnd w:id="41"/>
                       <w:r>
                         <w:t>. Percent change in other unintentional injury death rates in year in which each month was +1°C compared with 1980-2009 norm temperatures by month, sex and age group.</w:t>
                       </w:r>
-                      <w:bookmarkEnd w:id="41"/>
+                      <w:bookmarkEnd w:id="40"/>
                     </w:p>
                   </w:txbxContent>
                 </v:textbox>
@@ -6607,7 +7105,16 @@
           <w:noProof/>
           <w:lang w:val="en-US"/>
         </w:rPr>
-        <w:t>(656), 553–597. https://doi.org/10.1002/qj.828</w:t>
+        <w:t xml:space="preserve">(656), </w:t>
+      </w:r>
+      <w:r>
+        <w:rPr>
+          <w:rFonts w:cs="Calibri"/>
+          <w:noProof/>
+          <w:lang w:val="en-US"/>
+        </w:rPr>
+        <w:lastRenderedPageBreak/>
+        <w:t>553–597. https://doi.org/10.1002/qj.828</w:t>
       </w:r>
     </w:p>
     <w:p>
@@ -6630,7 +7137,6 @@
           <w:noProof/>
           <w:lang w:val="en-US"/>
         </w:rPr>
-        <w:lastRenderedPageBreak/>
         <w:t xml:space="preserve">Gasparrini, A., Guo, Y., Hashizume, M., Lavigne, E., Zanobetti, A., Schwartz, J., … Armstrong, B. (2015). Mortality risk attributable to high and low ambient temperature: A multicountry observational study. </w:t>
       </w:r>
       <w:r>
@@ -7100,6 +7606,7 @@
           <w:noProof/>
           <w:lang w:val="en-US"/>
         </w:rPr>
+        <w:lastRenderedPageBreak/>
         <w:t xml:space="preserve">McMichael, A. J., Woodruff, R. E., &amp; Hales, S. (2006). Climate change and human health: Present and future risks. </w:t>
       </w:r>
       <w:r>
@@ -7141,7 +7648,6 @@
           <w:noProof/>
           <w:lang w:val="en-US"/>
         </w:rPr>
-        <w:lastRenderedPageBreak/>
         <w:t>Opinium. (2018). Brits drink more alcohol in warmer weather. Retrieved January 10, 2019, from https://www.opinium.co.uk/brits-drink-more-alcohol-in-warmer-weather/</w:t>
       </w:r>
     </w:p>
@@ -7629,6 +8135,7 @@
           <w:noProof/>
           <w:lang w:val="en-US"/>
         </w:rPr>
+        <w:lastRenderedPageBreak/>
         <w:t xml:space="preserve">Shi, L., Kloog, I., Zanobetti, A., Liu, P., &amp; Schwartz, J. D. (2015). Impacts of temperature and its variability on mortality in New England. </w:t>
       </w:r>
       <w:r>
@@ -7688,7 +8195,6 @@
           <w:noProof/>
           <w:lang w:val="en-US"/>
         </w:rPr>
-        <w:lastRenderedPageBreak/>
         <w:t xml:space="preserve">Smith, K. R., Woodward, A., Campbell-Lendrum, D., Chadee, D. D., Honda, Y., Liu, Q., … Rocklov, J. (2015). Human health: Impacts, adaptation, and co-benefits. In </w:t>
       </w:r>
       <w:r>
@@ -8121,7 +8627,7 @@
       <w:rPr>
         <w:rStyle w:val="PageNumber"/>
       </w:rPr>
-      <w:id w:val="1823698792"/>
+      <w:id w:val="-1287815870"/>
       <w:docPartObj>
         <w:docPartGallery w:val="Page Numbers (Bottom of Page)"/>
         <w:docPartUnique/>
@@ -8178,7 +8684,7 @@
       <w:rPr>
         <w:rStyle w:val="PageNumber"/>
       </w:rPr>
-      <w:id w:val="828940381"/>
+      <w:id w:val="-1393879807"/>
       <w:docPartObj>
         <w:docPartGallery w:val="Page Numbers (Bottom of Page)"/>
         <w:docPartUnique/>
@@ -8234,8 +8740,10 @@
   </w:sdt>
   <w:p>
     <w:pPr>
-      <w:pStyle w:val="Footer"/>
-      <w:ind w:right="360"/>
+      <w:ind w:firstLine="720"/>
+      <w:rPr>
+        <w:szCs w:val="24"/>
+      </w:rPr>
     </w:pPr>
   </w:p>
 </w:ftr>
@@ -8252,7 +8760,6 @@
         <w:separator/>
       </w:r>
     </w:p>
-    <w:p/>
   </w:footnote>
   <w:footnote w:type="continuationSeparator" w:id="0">
     <w:p>
@@ -8264,6 +8771,60 @@
       </w:r>
     </w:p>
     <w:p/>
+  </w:footnote>
+  <w:footnote w:id="1">
+    <w:p>
+      <w:pPr>
+        <w:spacing w:line="240" w:lineRule="auto"/>
+        <w:rPr>
+          <w:sz w:val="20"/>
+          <w:szCs w:val="20"/>
+        </w:rPr>
+      </w:pPr>
+      <w:r>
+        <w:rPr>
+          <w:sz w:val="20"/>
+          <w:szCs w:val="20"/>
+        </w:rPr>
+        <w:t xml:space="preserve">Some of the contents of this chapter </w:t>
+      </w:r>
+      <w:r>
+        <w:rPr>
+          <w:sz w:val="20"/>
+          <w:szCs w:val="20"/>
+        </w:rPr>
+        <w:t>are in a</w:t>
+      </w:r>
+      <w:r>
+        <w:rPr>
+          <w:sz w:val="20"/>
+          <w:szCs w:val="20"/>
+        </w:rPr>
+        <w:t xml:space="preserve"> paper</w:t>
+      </w:r>
+      <w:r>
+        <w:rPr>
+          <w:sz w:val="20"/>
+          <w:szCs w:val="20"/>
+        </w:rPr>
+        <w:t xml:space="preserve"> which is currently under review in </w:t>
+      </w:r>
+      <w:r>
+        <w:rPr>
+          <w:i/>
+          <w:sz w:val="20"/>
+          <w:szCs w:val="20"/>
+        </w:rPr>
+        <w:t>eLife</w:t>
+      </w:r>
+      <w:r>
+        <w:rPr>
+          <w:sz w:val="20"/>
+          <w:szCs w:val="20"/>
+        </w:rPr>
+        <w:t>.</w:t>
+      </w:r>
+    </w:p>
   </w:footnote>
 </w:footnotes>
 </file>
@@ -15190,7 +15751,7 @@
 </file>
 
 <file path=customXml/itemProps1.xml><?xml version="1.0" encoding="utf-8"?>
-<ds:datastoreItem xmlns:ds="http://schemas.openxmlformats.org/officeDocument/2006/customXml" ds:itemID="{B18DDC2B-D6D3-9945-82BC-6B341FB71F4D}">
+<ds:datastoreItem xmlns:ds="http://schemas.openxmlformats.org/officeDocument/2006/customXml" ds:itemID="{BC4BC501-093D-7249-9E4B-B0276E85B655}">
   <ds:schemaRefs>
     <ds:schemaRef ds:uri="http://schemas.openxmlformats.org/officeDocument/2006/bibliography"/>
   </ds:schemaRefs>
